--- a/Documents/Minutes/Minutes Template.docx
+++ b/Documents/Minutes/Minutes Template.docx
@@ -176,38 +176,41 @@
         <w:t>, Willoughby Axtell, Daniel Beales</w:t>
       </w:r>
     </w:p>
-    <w:p>
+    <w:p/>
+    <w:p>
+      <w:pPr>
+        <w:rPr>
+          <w:b/>
+        </w:rPr>
+      </w:pPr>
+      <w:r>
+        <w:rPr>
+          <w:b/>
+        </w:rPr>
+        <w:t xml:space="preserve">What can be done to improve the current </w:t>
+      </w:r>
+      <w:proofErr w:type="gramStart"/>
+      <w:r>
+        <w:rPr>
+          <w:b/>
+        </w:rPr>
+        <w:t>week:</w:t>
+      </w:r>
+      <w:proofErr w:type="gramEnd"/>
+      <w:r>
+        <w:rPr>
+          <w:b/>
+        </w:rPr>
+        <w:t>-</w:t>
+      </w:r>
+    </w:p>
+    <w:p>
+      <w:r>
+        <w:t xml:space="preserve">      </w:t>
+      </w:r>
       <w:bookmarkStart w:id="0" w:name="_GoBack"/>
       <w:bookmarkEnd w:id="0"/>
     </w:p>
-    <w:p>
-      <w:pPr>
-        <w:rPr>
-          <w:b/>
-        </w:rPr>
-      </w:pPr>
-      <w:r>
-        <w:rPr>
-          <w:b/>
-        </w:rPr>
-        <w:t xml:space="preserve">What can be done to improve the current </w:t>
-      </w:r>
-      <w:proofErr w:type="gramStart"/>
-      <w:r>
-        <w:rPr>
-          <w:b/>
-        </w:rPr>
-        <w:t>week:</w:t>
-      </w:r>
-      <w:proofErr w:type="gramEnd"/>
-      <w:r>
-        <w:rPr>
-          <w:b/>
-        </w:rPr>
-        <w:t>-</w:t>
-      </w:r>
-    </w:p>
-    <w:p/>
     <w:p/>
     <w:p>
       <w:pPr>

--- a/Documents/Minutes/Minutes Template.docx
+++ b/Documents/Minutes/Minutes Template.docx
@@ -8,43 +8,6 @@
           <w:b/>
         </w:rPr>
       </w:pPr>
-      <w:r>
-        <w:rPr>
-          <w:b/>
-        </w:rPr>
-        <w:t>TEAM</w:t>
-      </w:r>
-      <w:r>
-        <w:rPr>
-          <w:b/>
-        </w:rPr>
-        <w:tab/>
-      </w:r>
-      <w:r>
-        <w:rPr>
-          <w:b/>
-        </w:rPr>
-        <w:tab/>
-      </w:r>
-      <w:r>
-        <w:rPr>
-          <w:b/>
-        </w:rPr>
-        <w:tab/>
-      </w:r>
-      <w:r>
-        <w:rPr>
-          <w:b/>
-        </w:rPr>
-        <w:tab/>
-      </w:r>
-      <w:r>
-        <w:rPr>
-          <w:b/>
-        </w:rPr>
-        <w:tab/>
-        <w:t>Group 2</w:t>
-      </w:r>
     </w:p>
     <w:p>
       <w:pPr>
@@ -52,31 +15,6 @@
           <w:b/>
         </w:rPr>
       </w:pPr>
-      <w:r>
-        <w:rPr>
-          <w:b/>
-        </w:rPr>
-        <w:t>DATE OF MEETING</w:t>
-      </w:r>
-      <w:r>
-        <w:rPr>
-          <w:b/>
-        </w:rPr>
-        <w:tab/>
-      </w:r>
-      <w:r>
-        <w:rPr>
-          <w:b/>
-        </w:rPr>
-        <w:tab/>
-      </w:r>
-      <w:r>
-        <w:rPr>
-          <w:b/>
-        </w:rPr>
-        <w:tab/>
-        <w:t>31/01/18</w:t>
-      </w:r>
     </w:p>
     <w:p>
       <w:pPr>
@@ -88,7 +26,7 @@
         <w:rPr>
           <w:b/>
         </w:rPr>
-        <w:t>TIME OF MEETING</w:t>
+        <w:t>TEAM</w:t>
       </w:r>
       <w:r>
         <w:rPr>
@@ -107,7 +45,19 @@
           <w:b/>
         </w:rPr>
         <w:tab/>
-        <w:t xml:space="preserve">11:00 am – 14:00pm </w:t>
+      </w:r>
+      <w:r>
+        <w:rPr>
+          <w:b/>
+        </w:rPr>
+        <w:tab/>
+      </w:r>
+      <w:r>
+        <w:rPr>
+          <w:b/>
+        </w:rPr>
+        <w:tab/>
+        <w:t>Group 2</w:t>
       </w:r>
     </w:p>
     <w:p>
@@ -120,6 +70,84 @@
         <w:rPr>
           <w:b/>
         </w:rPr>
+        <w:t>DATE OF MEETING</w:t>
+      </w:r>
+      <w:r>
+        <w:rPr>
+          <w:b/>
+        </w:rPr>
+        <w:tab/>
+      </w:r>
+      <w:r>
+        <w:rPr>
+          <w:b/>
+        </w:rPr>
+        <w:tab/>
+      </w:r>
+      <w:r>
+        <w:rPr>
+          <w:b/>
+        </w:rPr>
+        <w:tab/>
+        <w:t>31/01/18</w:t>
+      </w:r>
+    </w:p>
+    <w:p>
+      <w:pPr>
+        <w:rPr>
+          <w:b/>
+        </w:rPr>
+      </w:pPr>
+      <w:r>
+        <w:rPr>
+          <w:b/>
+        </w:rPr>
+        <w:t>TIME OF MEETING</w:t>
+      </w:r>
+      <w:r>
+        <w:rPr>
+          <w:b/>
+        </w:rPr>
+        <w:tab/>
+      </w:r>
+      <w:r>
+        <w:rPr>
+          <w:b/>
+        </w:rPr>
+        <w:tab/>
+      </w:r>
+      <w:r>
+        <w:rPr>
+          <w:b/>
+        </w:rPr>
+        <w:tab/>
+        <w:t>11:00 am – 14:</w:t>
+      </w:r>
+      <w:r>
+        <w:rPr>
+          <w:b/>
+        </w:rPr>
+        <w:t>3</w:t>
+      </w:r>
+      <w:bookmarkStart w:id="0" w:name="_GoBack"/>
+      <w:bookmarkEnd w:id="0"/>
+      <w:r>
+        <w:rPr>
+          <w:b/>
+        </w:rPr>
+        <w:t xml:space="preserve">0pm </w:t>
+      </w:r>
+    </w:p>
+    <w:p>
+      <w:pPr>
+        <w:rPr>
+          <w:b/>
+        </w:rPr>
+      </w:pPr>
+      <w:r>
+        <w:rPr>
+          <w:b/>
+        </w:rPr>
         <w:t>ATTENDEES</w:t>
       </w:r>
       <w:r>
@@ -174,6 +202,198 @@
           <w:b/>
         </w:rPr>
         <w:t>, Willoughby Axtell, Daniel Beales</w:t>
+      </w:r>
+    </w:p>
+    <w:p>
+      <w:pPr>
+        <w:rPr>
+          <w:b/>
+        </w:rPr>
+      </w:pPr>
+    </w:p>
+    <w:p>
+      <w:r>
+        <w:rPr>
+          <w:b/>
+        </w:rPr>
+        <w:t>Next Meeting</w:t>
+      </w:r>
+      <w:r>
+        <w:rPr>
+          <w:b/>
+        </w:rPr>
+        <w:t xml:space="preserve">: </w:t>
+      </w:r>
+      <w:r>
+        <w:t>Tuesday 6</w:t>
+      </w:r>
+      <w:r>
+        <w:rPr>
+          <w:vertAlign w:val="superscript"/>
+        </w:rPr>
+        <w:t>th</w:t>
+      </w:r>
+      <w:r>
+        <w:t xml:space="preserve"> Feb –</w:t>
+      </w:r>
+      <w:r>
+        <w:t xml:space="preserve"> </w:t>
+      </w:r>
+      <w:r>
+        <w:t>Time TBC via Email</w:t>
+      </w:r>
+    </w:p>
+    <w:p>
+      <w:pPr>
+        <w:rPr>
+          <w:b/>
+        </w:rPr>
+      </w:pPr>
+      <w:r>
+        <w:rPr>
+          <w:b/>
+        </w:rPr>
+        <w:t xml:space="preserve">Overall Aim of the weeks </w:t>
+      </w:r>
+      <w:r>
+        <w:rPr>
+          <w:b/>
+        </w:rPr>
+        <w:t>sprint: -</w:t>
+      </w:r>
+    </w:p>
+    <w:p>
+      <w:r>
+        <w:t xml:space="preserve">The overall aim of this </w:t>
+      </w:r>
+      <w:r>
+        <w:t>week’s</w:t>
+      </w:r>
+      <w:r>
+        <w:t xml:space="preserve"> sprint is to become familiar with the brief back to front, </w:t>
+      </w:r>
+      <w:r>
+        <w:t>create</w:t>
+      </w:r>
+      <w:r>
+        <w:t xml:space="preserve"> </w:t>
+      </w:r>
+      <w:r>
+        <w:t>several</w:t>
+      </w:r>
+      <w:r>
+        <w:t xml:space="preserve"> </w:t>
+      </w:r>
+      <w:r>
+        <w:t>diverse types</w:t>
+      </w:r>
+      <w:r>
+        <w:t xml:space="preserve"> of write ups detailing the </w:t>
+      </w:r>
+      <w:r>
+        <w:t xml:space="preserve">briefs outline and concept art/themes and games that can match the requirements. </w:t>
+      </w:r>
+    </w:p>
+    <w:p>
+      <w:r>
+        <w:t xml:space="preserve">There is a deadline target for all the current tasks on </w:t>
+      </w:r>
+      <w:proofErr w:type="spellStart"/>
+      <w:r>
+        <w:t>jira</w:t>
+      </w:r>
+      <w:proofErr w:type="spellEnd"/>
+      <w:r>
+        <w:t xml:space="preserve"> to be met by Friday the 2</w:t>
+      </w:r>
+      <w:r>
+        <w:rPr>
+          <w:vertAlign w:val="superscript"/>
+        </w:rPr>
+        <w:t>nd</w:t>
+      </w:r>
+      <w:r>
+        <w:t xml:space="preserve"> </w:t>
+      </w:r>
+      <w:proofErr w:type="spellStart"/>
+      <w:r>
+        <w:t>feb.</w:t>
+      </w:r>
+      <w:proofErr w:type="spellEnd"/>
+      <w:r>
+        <w:t xml:space="preserve"> This is so we have time over the weekend to go over </w:t>
+      </w:r>
+      <w:proofErr w:type="gramStart"/>
+      <w:r>
+        <w:t>all of</w:t>
+      </w:r>
+      <w:proofErr w:type="gramEnd"/>
+      <w:r>
+        <w:t xml:space="preserve"> the mixture of </w:t>
+      </w:r>
+      <w:r>
+        <w:t>evaluations</w:t>
+      </w:r>
+      <w:r>
+        <w:t xml:space="preserve"> that the team have created, with different concepts, themes and mechanic ideas and select a small collection to try and create an individual, unique game idea that fits the requirements of the brief.</w:t>
+      </w:r>
+    </w:p>
+    <w:p>
+      <w:r>
+        <w:t xml:space="preserve">Once this has been done over the weekend, I will create the base for the </w:t>
+      </w:r>
+      <w:r>
+        <w:t>PowerPoint</w:t>
+      </w:r>
+      <w:r>
+        <w:t xml:space="preserve"> presentation that will be uploaded on Monday 5</w:t>
+      </w:r>
+      <w:r>
+        <w:rPr>
+          <w:vertAlign w:val="superscript"/>
+        </w:rPr>
+        <w:t>th</w:t>
+      </w:r>
+      <w:r>
+        <w:t xml:space="preserve"> </w:t>
+      </w:r>
+      <w:proofErr w:type="spellStart"/>
+      <w:r>
+        <w:t>feb</w:t>
+      </w:r>
+      <w:proofErr w:type="spellEnd"/>
+      <w:r>
+        <w:t xml:space="preserve"> night for the team to go over, any errors or changes/contributions they would like to make will and can be spoken about and changed on Tuesday</w:t>
+      </w:r>
+      <w:r>
+        <w:t xml:space="preserve">. This is when we are going to have a team meeting to discuss the game we want to create and the presentation, this also gives us time to practice the presentation before the actual pitch. </w:t>
+      </w:r>
+    </w:p>
+    <w:p>
+      <w:r>
+        <w:t xml:space="preserve">We have spoken about creating a small backlog of </w:t>
+      </w:r>
+      <w:proofErr w:type="spellStart"/>
+      <w:r>
+        <w:t>jira</w:t>
+      </w:r>
+      <w:proofErr w:type="spellEnd"/>
+      <w:r>
+        <w:t xml:space="preserve"> tasks, currently only around 4hours has been allocated to each team member. The remaining 2 hours will be used to further research for the presentation once all others have been completed, </w:t>
+      </w:r>
+      <w:r>
+        <w:t>but</w:t>
+      </w:r>
+      <w:r>
+        <w:t xml:space="preserve"> we all agreed to not put them active on </w:t>
+      </w:r>
+      <w:proofErr w:type="spellStart"/>
+      <w:r>
+        <w:t>jira</w:t>
+      </w:r>
+      <w:proofErr w:type="spellEnd"/>
+      <w:r>
+        <w:t xml:space="preserve"> until a point we had all spoken and discussed the results of the evaluations over the weekend. </w:t>
       </w:r>
     </w:p>
     <w:p/>
@@ -187,165 +407,1235 @@
         <w:rPr>
           <w:b/>
         </w:rPr>
-        <w:t xml:space="preserve">What can be done to improve the current </w:t>
+        <w:t xml:space="preserve">Tasks for the current </w:t>
       </w:r>
       <w:proofErr w:type="gramStart"/>
       <w:r>
         <w:rPr>
           <w:b/>
         </w:rPr>
-        <w:t>week:</w:t>
+        <w:t>week:-</w:t>
       </w:r>
       <w:proofErr w:type="gramEnd"/>
-      <w:r>
-        <w:rPr>
-          <w:b/>
-        </w:rPr>
-        <w:t>-</w:t>
-      </w:r>
     </w:p>
     <w:p>
       <w:r>
-        <w:t xml:space="preserve">      </w:t>
-      </w:r>
-      <w:bookmarkStart w:id="0" w:name="_GoBack"/>
-      <w:bookmarkEnd w:id="0"/>
+        <w:t xml:space="preserve">Kyle, James, Willoughby each have three of the same tasks, consisting off; Setting up </w:t>
+      </w:r>
+      <w:proofErr w:type="spellStart"/>
+      <w:r>
+        <w:t>github</w:t>
+      </w:r>
+      <w:proofErr w:type="spellEnd"/>
+      <w:r>
+        <w:t xml:space="preserve"> and </w:t>
+      </w:r>
+      <w:proofErr w:type="spellStart"/>
+      <w:r>
+        <w:t>jira</w:t>
+      </w:r>
+      <w:proofErr w:type="spellEnd"/>
+      <w:r>
+        <w:t xml:space="preserve"> accounts, </w:t>
+      </w:r>
+      <w:proofErr w:type="gramStart"/>
+      <w:r>
+        <w:t>Making</w:t>
+      </w:r>
+      <w:proofErr w:type="gramEnd"/>
+      <w:r>
+        <w:t xml:space="preserve"> sure they have read through the Design brief thoroughly and writing up about the 5 games that have been linked in the document, comparing them against each other and what similarities they have with each other and also </w:t>
+      </w:r>
+      <w:proofErr w:type="spellStart"/>
+      <w:r>
+        <w:t>evalutating</w:t>
+      </w:r>
+      <w:proofErr w:type="spellEnd"/>
+      <w:r>
+        <w:t xml:space="preserve"> how the mechanics and the games meet the criteria of the game brief. </w:t>
+      </w:r>
+    </w:p>
+    <w:p>
+      <w:r>
+        <w:t xml:space="preserve">They also each have a separate more detailed task of doing personal research on games that are within the requirements of the design brief. Each team members task is focusing on separate parts of the game. </w:t>
+      </w:r>
+    </w:p>
+    <w:p>
+      <w:r>
+        <w:t xml:space="preserve">James is to focus on the demographics of the game types we have to produce using the examples in the design brief and personal research, Kyle is to do the same style of research but focusing on the contrasts of the game, </w:t>
+      </w:r>
+      <w:proofErr w:type="spellStart"/>
+      <w:r>
+        <w:t>Ie</w:t>
+      </w:r>
+      <w:proofErr w:type="spellEnd"/>
+      <w:r>
+        <w:t xml:space="preserve"> what key visual similarities do they have, </w:t>
+      </w:r>
+      <w:proofErr w:type="spellStart"/>
+      <w:r>
+        <w:t>ie</w:t>
+      </w:r>
+      <w:proofErr w:type="spellEnd"/>
+      <w:r>
+        <w:t xml:space="preserve"> “They all have bright </w:t>
+      </w:r>
+      <w:proofErr w:type="spellStart"/>
+      <w:r>
+        <w:t>colours</w:t>
+      </w:r>
+      <w:proofErr w:type="spellEnd"/>
+      <w:r>
+        <w:t xml:space="preserve">” or “They all have objects moving very fast”, Kyle has to try and find a correlating theme/art style within the genre of games.  Willoughby’s task is to do the same research but study </w:t>
+      </w:r>
+      <w:r>
+        <w:lastRenderedPageBreak/>
+        <w:t xml:space="preserve">how the games create the competitive nature of the game, while keeping it as casual gameplay. While also evaluating how their competitive gameplay works and if there </w:t>
+      </w:r>
+      <w:proofErr w:type="gramStart"/>
+      <w:r>
+        <w:t>is</w:t>
+      </w:r>
+      <w:proofErr w:type="gramEnd"/>
+      <w:r>
+        <w:t xml:space="preserve"> any common </w:t>
+      </w:r>
+      <w:r>
+        <w:t>correlations</w:t>
+      </w:r>
+      <w:r>
+        <w:t>.</w:t>
+      </w:r>
+    </w:p>
+    <w:p>
+      <w:r>
+        <w:t xml:space="preserve">My tasks are to create all the management resources, </w:t>
+      </w:r>
+      <w:proofErr w:type="spellStart"/>
+      <w:r>
+        <w:t>ie</w:t>
+      </w:r>
+      <w:proofErr w:type="spellEnd"/>
+      <w:r>
+        <w:t xml:space="preserve"> minutes, setting up </w:t>
+      </w:r>
+      <w:proofErr w:type="spellStart"/>
+      <w:r>
+        <w:t>jira</w:t>
+      </w:r>
+      <w:proofErr w:type="spellEnd"/>
+      <w:r>
+        <w:t xml:space="preserve">. But </w:t>
+      </w:r>
+      <w:proofErr w:type="gramStart"/>
+      <w:r>
+        <w:t>also</w:t>
+      </w:r>
+      <w:proofErr w:type="gramEnd"/>
+      <w:r>
+        <w:t xml:space="preserve"> I will set some tasks to get a unity project folder started and a base plate for the game set up, so once a game concept has been decided on the game can immediately start being worked on.</w:t>
+      </w:r>
+    </w:p>
+    <w:p>
+      <w:r>
+        <w:t xml:space="preserve">There are a few tasks already backed up for once the </w:t>
+      </w:r>
+      <w:proofErr w:type="spellStart"/>
+      <w:r>
+        <w:t>evalutations</w:t>
+      </w:r>
+      <w:proofErr w:type="spellEnd"/>
+      <w:r>
+        <w:t xml:space="preserve"> and concept game ideas have been created, </w:t>
+      </w:r>
+      <w:proofErr w:type="gramStart"/>
+      <w:r>
+        <w:t>These</w:t>
+      </w:r>
+      <w:proofErr w:type="gramEnd"/>
+      <w:r>
+        <w:t xml:space="preserve"> are mainly mood board and artwork styling. </w:t>
+      </w:r>
+    </w:p>
+    <w:tbl>
+      <w:tblPr>
+        <w:tblStyle w:val="GridTable3"/>
+        <w:tblW w:w="0" w:type="auto"/>
+        <w:tblLook w:val="04A0" w:firstRow="1" w:lastRow="0" w:firstColumn="1" w:lastColumn="0" w:noHBand="0" w:noVBand="1"/>
+      </w:tblPr>
+      <w:tblGrid>
+        <w:gridCol w:w="328"/>
+        <w:gridCol w:w="6875"/>
+        <w:gridCol w:w="3587"/>
+      </w:tblGrid>
+      <w:tr>
+        <w:trPr>
+          <w:cnfStyle w:val="100000000000" w:firstRow="1" w:lastRow="0" w:firstColumn="0" w:lastColumn="0" w:oddVBand="0" w:evenVBand="0" w:oddHBand="0" w:evenHBand="0" w:firstRowFirstColumn="0" w:firstRowLastColumn="0" w:lastRowFirstColumn="0" w:lastRowLastColumn="0"/>
+        </w:trPr>
+        <w:tc>
+          <w:tcPr>
+            <w:cnfStyle w:val="001000000100" w:firstRow="0" w:lastRow="0" w:firstColumn="1" w:lastColumn="0" w:oddVBand="0" w:evenVBand="0" w:oddHBand="0" w:evenHBand="0" w:firstRowFirstColumn="1" w:firstRowLastColumn="0" w:lastRowFirstColumn="0" w:lastRowLastColumn="0"/>
+            <w:tcW w:w="328" w:type="dxa"/>
+          </w:tcPr>
+          <w:p/>
+        </w:tc>
+        <w:tc>
+          <w:tcPr>
+            <w:tcW w:w="6875" w:type="dxa"/>
+          </w:tcPr>
+          <w:p>
+            <w:pPr>
+              <w:cnfStyle w:val="100000000000" w:firstRow="1" w:lastRow="0" w:firstColumn="0" w:lastColumn="0" w:oddVBand="0" w:evenVBand="0" w:oddHBand="0" w:evenHBand="0" w:firstRowFirstColumn="0" w:firstRowLastColumn="0" w:lastRowFirstColumn="0" w:lastRowLastColumn="0"/>
+            </w:pPr>
+            <w:r>
+              <w:t>Willoughby Axtell</w:t>
+            </w:r>
+          </w:p>
+        </w:tc>
+        <w:tc>
+          <w:tcPr>
+            <w:tcW w:w="3587" w:type="dxa"/>
+          </w:tcPr>
+          <w:p>
+            <w:pPr>
+              <w:cnfStyle w:val="100000000000" w:firstRow="1" w:lastRow="0" w:firstColumn="0" w:lastColumn="0" w:oddVBand="0" w:evenVBand="0" w:oddHBand="0" w:evenHBand="0" w:firstRowFirstColumn="0" w:firstRowLastColumn="0" w:lastRowFirstColumn="0" w:lastRowLastColumn="0"/>
+            </w:pPr>
+          </w:p>
+        </w:tc>
+      </w:tr>
+      <w:tr>
+        <w:trPr>
+          <w:cnfStyle w:val="000000100000" w:firstRow="0" w:lastRow="0" w:firstColumn="0" w:lastColumn="0" w:oddVBand="0" w:evenVBand="0" w:oddHBand="1" w:evenHBand="0" w:firstRowFirstColumn="0" w:firstRowLastColumn="0" w:lastRowFirstColumn="0" w:lastRowLastColumn="0"/>
+        </w:trPr>
+        <w:tc>
+          <w:tcPr>
+            <w:cnfStyle w:val="001000000000" w:firstRow="0" w:lastRow="0" w:firstColumn="1" w:lastColumn="0" w:oddVBand="0" w:evenVBand="0" w:oddHBand="0" w:evenHBand="0" w:firstRowFirstColumn="0" w:firstRowLastColumn="0" w:lastRowFirstColumn="0" w:lastRowLastColumn="0"/>
+            <w:tcW w:w="328" w:type="dxa"/>
+          </w:tcPr>
+          <w:p>
+            <w:pPr>
+              <w:jc w:val="center"/>
+            </w:pPr>
+          </w:p>
+        </w:tc>
+        <w:tc>
+          <w:tcPr>
+            <w:tcW w:w="6875" w:type="dxa"/>
+          </w:tcPr>
+          <w:p>
+            <w:pPr>
+              <w:jc w:val="center"/>
+              <w:cnfStyle w:val="000000100000" w:firstRow="0" w:lastRow="0" w:firstColumn="0" w:lastColumn="0" w:oddVBand="0" w:evenVBand="0" w:oddHBand="1" w:evenHBand="0" w:firstRowFirstColumn="0" w:firstRowLastColumn="0" w:lastRowFirstColumn="0" w:lastRowLastColumn="0"/>
+            </w:pPr>
+            <w:r>
+              <w:t>Tasks</w:t>
+            </w:r>
+          </w:p>
+        </w:tc>
+        <w:tc>
+          <w:tcPr>
+            <w:tcW w:w="3587" w:type="dxa"/>
+          </w:tcPr>
+          <w:p>
+            <w:pPr>
+              <w:jc w:val="center"/>
+              <w:cnfStyle w:val="000000100000" w:firstRow="0" w:lastRow="0" w:firstColumn="0" w:lastColumn="0" w:oddVBand="0" w:evenVBand="0" w:oddHBand="1" w:evenHBand="0" w:firstRowFirstColumn="0" w:firstRowLastColumn="0" w:lastRowFirstColumn="0" w:lastRowLastColumn="0"/>
+            </w:pPr>
+            <w:r>
+              <w:t>Hours</w:t>
+            </w:r>
+          </w:p>
+        </w:tc>
+      </w:tr>
+      <w:tr>
+        <w:tc>
+          <w:tcPr>
+            <w:cnfStyle w:val="001000000000" w:firstRow="0" w:lastRow="0" w:firstColumn="1" w:lastColumn="0" w:oddVBand="0" w:evenVBand="0" w:oddHBand="0" w:evenHBand="0" w:firstRowFirstColumn="0" w:firstRowLastColumn="0" w:lastRowFirstColumn="0" w:lastRowLastColumn="0"/>
+            <w:tcW w:w="328" w:type="dxa"/>
+          </w:tcPr>
+          <w:p>
+            <w:pPr>
+              <w:jc w:val="center"/>
+            </w:pPr>
+            <w:r>
+              <w:t>1</w:t>
+            </w:r>
+          </w:p>
+        </w:tc>
+        <w:tc>
+          <w:tcPr>
+            <w:tcW w:w="6875" w:type="dxa"/>
+          </w:tcPr>
+          <w:p>
+            <w:pPr>
+              <w:cnfStyle w:val="000000000000" w:firstRow="0" w:lastRow="0" w:firstColumn="0" w:lastColumn="0" w:oddVBand="0" w:evenVBand="0" w:oddHBand="0" w:evenHBand="0" w:firstRowFirstColumn="0" w:firstRowLastColumn="0" w:lastRowFirstColumn="0" w:lastRowLastColumn="0"/>
+            </w:pPr>
+            <w:r>
+              <w:t xml:space="preserve">Set Up </w:t>
+            </w:r>
+            <w:proofErr w:type="spellStart"/>
+            <w:r>
+              <w:t>Github</w:t>
+            </w:r>
+            <w:proofErr w:type="spellEnd"/>
+            <w:r>
+              <w:t xml:space="preserve"> and Jira Accounts.</w:t>
+            </w:r>
+          </w:p>
+        </w:tc>
+        <w:tc>
+          <w:tcPr>
+            <w:tcW w:w="3587" w:type="dxa"/>
+          </w:tcPr>
+          <w:p>
+            <w:pPr>
+              <w:jc w:val="center"/>
+              <w:cnfStyle w:val="000000000000" w:firstRow="0" w:lastRow="0" w:firstColumn="0" w:lastColumn="0" w:oddVBand="0" w:evenVBand="0" w:oddHBand="0" w:evenHBand="0" w:firstRowFirstColumn="0" w:firstRowLastColumn="0" w:lastRowFirstColumn="0" w:lastRowLastColumn="0"/>
+            </w:pPr>
+            <w:r>
+              <w:t>15M</w:t>
+            </w:r>
+          </w:p>
+        </w:tc>
+      </w:tr>
+      <w:tr>
+        <w:trPr>
+          <w:cnfStyle w:val="000000100000" w:firstRow="0" w:lastRow="0" w:firstColumn="0" w:lastColumn="0" w:oddVBand="0" w:evenVBand="0" w:oddHBand="1" w:evenHBand="0" w:firstRowFirstColumn="0" w:firstRowLastColumn="0" w:lastRowFirstColumn="0" w:lastRowLastColumn="0"/>
+        </w:trPr>
+        <w:tc>
+          <w:tcPr>
+            <w:cnfStyle w:val="001000000000" w:firstRow="0" w:lastRow="0" w:firstColumn="1" w:lastColumn="0" w:oddVBand="0" w:evenVBand="0" w:oddHBand="0" w:evenHBand="0" w:firstRowFirstColumn="0" w:firstRowLastColumn="0" w:lastRowFirstColumn="0" w:lastRowLastColumn="0"/>
+            <w:tcW w:w="328" w:type="dxa"/>
+          </w:tcPr>
+          <w:p>
+            <w:pPr>
+              <w:jc w:val="center"/>
+            </w:pPr>
+            <w:r>
+              <w:t>2</w:t>
+            </w:r>
+          </w:p>
+        </w:tc>
+        <w:tc>
+          <w:tcPr>
+            <w:tcW w:w="6875" w:type="dxa"/>
+          </w:tcPr>
+          <w:p>
+            <w:pPr>
+              <w:cnfStyle w:val="000000100000" w:firstRow="0" w:lastRow="0" w:firstColumn="0" w:lastColumn="0" w:oddVBand="0" w:evenVBand="0" w:oddHBand="1" w:evenHBand="0" w:firstRowFirstColumn="0" w:firstRowLastColumn="0" w:lastRowFirstColumn="0" w:lastRowLastColumn="0"/>
+            </w:pPr>
+            <w:r>
+              <w:t>Read through the Game Design brief thoroughly</w:t>
+            </w:r>
+          </w:p>
+        </w:tc>
+        <w:tc>
+          <w:tcPr>
+            <w:tcW w:w="3587" w:type="dxa"/>
+          </w:tcPr>
+          <w:p>
+            <w:pPr>
+              <w:jc w:val="center"/>
+              <w:cnfStyle w:val="000000100000" w:firstRow="0" w:lastRow="0" w:firstColumn="0" w:lastColumn="0" w:oddVBand="0" w:evenVBand="0" w:oddHBand="1" w:evenHBand="0" w:firstRowFirstColumn="0" w:firstRowLastColumn="0" w:lastRowFirstColumn="0" w:lastRowLastColumn="0"/>
+            </w:pPr>
+            <w:r>
+              <w:t>15M</w:t>
+            </w:r>
+          </w:p>
+        </w:tc>
+      </w:tr>
+      <w:tr>
+        <w:tc>
+          <w:tcPr>
+            <w:cnfStyle w:val="001000000000" w:firstRow="0" w:lastRow="0" w:firstColumn="1" w:lastColumn="0" w:oddVBand="0" w:evenVBand="0" w:oddHBand="0" w:evenHBand="0" w:firstRowFirstColumn="0" w:firstRowLastColumn="0" w:lastRowFirstColumn="0" w:lastRowLastColumn="0"/>
+            <w:tcW w:w="328" w:type="dxa"/>
+          </w:tcPr>
+          <w:p>
+            <w:r>
+              <w:t>3</w:t>
+            </w:r>
+          </w:p>
+        </w:tc>
+        <w:tc>
+          <w:tcPr>
+            <w:tcW w:w="6875" w:type="dxa"/>
+          </w:tcPr>
+          <w:p>
+            <w:pPr>
+              <w:cnfStyle w:val="000000000000" w:firstRow="0" w:lastRow="0" w:firstColumn="0" w:lastColumn="0" w:oddVBand="0" w:evenVBand="0" w:oddHBand="0" w:evenHBand="0" w:firstRowFirstColumn="0" w:firstRowLastColumn="0" w:lastRowFirstColumn="0" w:lastRowLastColumn="0"/>
+            </w:pPr>
+            <w:r>
+              <w:t>Write up - Game Design brief.</w:t>
+            </w:r>
+          </w:p>
+        </w:tc>
+        <w:tc>
+          <w:tcPr>
+            <w:tcW w:w="3587" w:type="dxa"/>
+          </w:tcPr>
+          <w:p>
+            <w:pPr>
+              <w:jc w:val="center"/>
+              <w:cnfStyle w:val="000000000000" w:firstRow="0" w:lastRow="0" w:firstColumn="0" w:lastColumn="0" w:oddVBand="0" w:evenVBand="0" w:oddHBand="0" w:evenHBand="0" w:firstRowFirstColumn="0" w:firstRowLastColumn="0" w:lastRowFirstColumn="0" w:lastRowLastColumn="0"/>
+            </w:pPr>
+            <w:r>
+              <w:t>1H</w:t>
+            </w:r>
+          </w:p>
+        </w:tc>
+      </w:tr>
+      <w:tr>
+        <w:trPr>
+          <w:cnfStyle w:val="000000100000" w:firstRow="0" w:lastRow="0" w:firstColumn="0" w:lastColumn="0" w:oddVBand="0" w:evenVBand="0" w:oddHBand="1" w:evenHBand="0" w:firstRowFirstColumn="0" w:firstRowLastColumn="0" w:lastRowFirstColumn="0" w:lastRowLastColumn="0"/>
+        </w:trPr>
+        <w:tc>
+          <w:tcPr>
+            <w:cnfStyle w:val="001000000000" w:firstRow="0" w:lastRow="0" w:firstColumn="1" w:lastColumn="0" w:oddVBand="0" w:evenVBand="0" w:oddHBand="0" w:evenHBand="0" w:firstRowFirstColumn="0" w:firstRowLastColumn="0" w:lastRowFirstColumn="0" w:lastRowLastColumn="0"/>
+            <w:tcW w:w="328" w:type="dxa"/>
+          </w:tcPr>
+          <w:p>
+            <w:r>
+              <w:t>4</w:t>
+            </w:r>
+          </w:p>
+        </w:tc>
+        <w:tc>
+          <w:tcPr>
+            <w:tcW w:w="6875" w:type="dxa"/>
+          </w:tcPr>
+          <w:p>
+            <w:pPr>
+              <w:cnfStyle w:val="000000100000" w:firstRow="0" w:lastRow="0" w:firstColumn="0" w:lastColumn="0" w:oddVBand="0" w:evenVBand="0" w:oddHBand="1" w:evenHBand="0" w:firstRowFirstColumn="0" w:firstRowLastColumn="0" w:lastRowFirstColumn="0" w:lastRowLastColumn="0"/>
+            </w:pPr>
+            <w:r>
+              <w:t>Find, Study and review similar competitive games.</w:t>
+            </w:r>
+          </w:p>
+        </w:tc>
+        <w:tc>
+          <w:tcPr>
+            <w:tcW w:w="3587" w:type="dxa"/>
+          </w:tcPr>
+          <w:p>
+            <w:pPr>
+              <w:jc w:val="center"/>
+              <w:cnfStyle w:val="000000100000" w:firstRow="0" w:lastRow="0" w:firstColumn="0" w:lastColumn="0" w:oddVBand="0" w:evenVBand="0" w:oddHBand="1" w:evenHBand="0" w:firstRowFirstColumn="0" w:firstRowLastColumn="0" w:lastRowFirstColumn="0" w:lastRowLastColumn="0"/>
+            </w:pPr>
+            <w:r>
+              <w:t>1H</w:t>
+            </w:r>
+          </w:p>
+        </w:tc>
+      </w:tr>
+      <w:tr>
+        <w:tc>
+          <w:tcPr>
+            <w:cnfStyle w:val="001000000000" w:firstRow="0" w:lastRow="0" w:firstColumn="1" w:lastColumn="0" w:oddVBand="0" w:evenVBand="0" w:oddHBand="0" w:evenHBand="0" w:firstRowFirstColumn="0" w:firstRowLastColumn="0" w:lastRowFirstColumn="0" w:lastRowLastColumn="0"/>
+            <w:tcW w:w="328" w:type="dxa"/>
+          </w:tcPr>
+          <w:p>
+            <w:r>
+              <w:t>5</w:t>
+            </w:r>
+          </w:p>
+        </w:tc>
+        <w:tc>
+          <w:tcPr>
+            <w:tcW w:w="6875" w:type="dxa"/>
+          </w:tcPr>
+          <w:p>
+            <w:pPr>
+              <w:cnfStyle w:val="000000000000" w:firstRow="0" w:lastRow="0" w:firstColumn="0" w:lastColumn="0" w:oddVBand="0" w:evenVBand="0" w:oddHBand="0" w:evenHBand="0" w:firstRowFirstColumn="0" w:firstRowLastColumn="0" w:lastRowFirstColumn="0" w:lastRowLastColumn="0"/>
+            </w:pPr>
+            <w:r>
+              <w:t>Using the design brief - Create concept game ideas</w:t>
+            </w:r>
+          </w:p>
+        </w:tc>
+        <w:tc>
+          <w:tcPr>
+            <w:tcW w:w="3587" w:type="dxa"/>
+          </w:tcPr>
+          <w:p>
+            <w:pPr>
+              <w:jc w:val="center"/>
+              <w:cnfStyle w:val="000000000000" w:firstRow="0" w:lastRow="0" w:firstColumn="0" w:lastColumn="0" w:oddVBand="0" w:evenVBand="0" w:oddHBand="0" w:evenHBand="0" w:firstRowFirstColumn="0" w:firstRowLastColumn="0" w:lastRowFirstColumn="0" w:lastRowLastColumn="0"/>
+            </w:pPr>
+            <w:r>
+              <w:t>2H</w:t>
+            </w:r>
+          </w:p>
+        </w:tc>
+      </w:tr>
+      <w:tr>
+        <w:trPr>
+          <w:cnfStyle w:val="000000100000" w:firstRow="0" w:lastRow="0" w:firstColumn="0" w:lastColumn="0" w:oddVBand="0" w:evenVBand="0" w:oddHBand="1" w:evenHBand="0" w:firstRowFirstColumn="0" w:firstRowLastColumn="0" w:lastRowFirstColumn="0" w:lastRowLastColumn="0"/>
+        </w:trPr>
+        <w:tc>
+          <w:tcPr>
+            <w:cnfStyle w:val="001000000000" w:firstRow="0" w:lastRow="0" w:firstColumn="1" w:lastColumn="0" w:oddVBand="0" w:evenVBand="0" w:oddHBand="0" w:evenHBand="0" w:firstRowFirstColumn="0" w:firstRowLastColumn="0" w:lastRowFirstColumn="0" w:lastRowLastColumn="0"/>
+            <w:tcW w:w="328" w:type="dxa"/>
+          </w:tcPr>
+          <w:p/>
+        </w:tc>
+        <w:tc>
+          <w:tcPr>
+            <w:tcW w:w="6875" w:type="dxa"/>
+          </w:tcPr>
+          <w:p>
+            <w:pPr>
+              <w:cnfStyle w:val="000000100000" w:firstRow="0" w:lastRow="0" w:firstColumn="0" w:lastColumn="0" w:oddVBand="0" w:evenVBand="0" w:oddHBand="1" w:evenHBand="0" w:firstRowFirstColumn="0" w:firstRowLastColumn="0" w:lastRowFirstColumn="0" w:lastRowLastColumn="0"/>
+            </w:pPr>
+          </w:p>
+        </w:tc>
+        <w:tc>
+          <w:tcPr>
+            <w:tcW w:w="3587" w:type="dxa"/>
+          </w:tcPr>
+          <w:p>
+            <w:pPr>
+              <w:cnfStyle w:val="000000100000" w:firstRow="0" w:lastRow="0" w:firstColumn="0" w:lastColumn="0" w:oddVBand="0" w:evenVBand="0" w:oddHBand="1" w:evenHBand="0" w:firstRowFirstColumn="0" w:firstRowLastColumn="0" w:lastRowFirstColumn="0" w:lastRowLastColumn="0"/>
+            </w:pPr>
+            <w:r>
+              <w:t>Total: 4h:30m - Estimated</w:t>
+            </w:r>
+          </w:p>
+        </w:tc>
+      </w:tr>
+    </w:tbl>
+    <w:p>
+      <w:pPr>
+        <w:pStyle w:val="ListParagraph"/>
+        <w:ind w:left="1545"/>
+      </w:pPr>
+    </w:p>
+    <w:tbl>
+      <w:tblPr>
+        <w:tblStyle w:val="GridTable3"/>
+        <w:tblW w:w="0" w:type="auto"/>
+        <w:tblLook w:val="04A0" w:firstRow="1" w:lastRow="0" w:firstColumn="1" w:lastColumn="0" w:noHBand="0" w:noVBand="1"/>
+      </w:tblPr>
+      <w:tblGrid>
+        <w:gridCol w:w="328"/>
+        <w:gridCol w:w="6880"/>
+        <w:gridCol w:w="3582"/>
+      </w:tblGrid>
+      <w:tr>
+        <w:trPr>
+          <w:cnfStyle w:val="100000000000" w:firstRow="1" w:lastRow="0" w:firstColumn="0" w:lastColumn="0" w:oddVBand="0" w:evenVBand="0" w:oddHBand="0" w:evenHBand="0" w:firstRowFirstColumn="0" w:firstRowLastColumn="0" w:lastRowFirstColumn="0" w:lastRowLastColumn="0"/>
+        </w:trPr>
+        <w:tc>
+          <w:tcPr>
+            <w:cnfStyle w:val="001000000100" w:firstRow="0" w:lastRow="0" w:firstColumn="1" w:lastColumn="0" w:oddVBand="0" w:evenVBand="0" w:oddHBand="0" w:evenHBand="0" w:firstRowFirstColumn="1" w:firstRowLastColumn="0" w:lastRowFirstColumn="0" w:lastRowLastColumn="0"/>
+            <w:tcW w:w="279" w:type="dxa"/>
+          </w:tcPr>
+          <w:p/>
+        </w:tc>
+        <w:tc>
+          <w:tcPr>
+            <w:tcW w:w="6914" w:type="dxa"/>
+          </w:tcPr>
+          <w:p>
+            <w:pPr>
+              <w:cnfStyle w:val="100000000000" w:firstRow="1" w:lastRow="0" w:firstColumn="0" w:lastColumn="0" w:oddVBand="0" w:evenVBand="0" w:oddHBand="0" w:evenHBand="0" w:firstRowFirstColumn="0" w:firstRowLastColumn="0" w:lastRowFirstColumn="0" w:lastRowLastColumn="0"/>
+            </w:pPr>
+            <w:r>
+              <w:t xml:space="preserve">Kyle </w:t>
+            </w:r>
+            <w:proofErr w:type="spellStart"/>
+            <w:r>
+              <w:t>Bodin</w:t>
+            </w:r>
+            <w:proofErr w:type="spellEnd"/>
+          </w:p>
+        </w:tc>
+        <w:tc>
+          <w:tcPr>
+            <w:tcW w:w="3597" w:type="dxa"/>
+          </w:tcPr>
+          <w:p>
+            <w:pPr>
+              <w:cnfStyle w:val="100000000000" w:firstRow="1" w:lastRow="0" w:firstColumn="0" w:lastColumn="0" w:oddVBand="0" w:evenVBand="0" w:oddHBand="0" w:evenHBand="0" w:firstRowFirstColumn="0" w:firstRowLastColumn="0" w:lastRowFirstColumn="0" w:lastRowLastColumn="0"/>
+            </w:pPr>
+          </w:p>
+        </w:tc>
+      </w:tr>
+      <w:tr>
+        <w:trPr>
+          <w:cnfStyle w:val="000000100000" w:firstRow="0" w:lastRow="0" w:firstColumn="0" w:lastColumn="0" w:oddVBand="0" w:evenVBand="0" w:oddHBand="1" w:evenHBand="0" w:firstRowFirstColumn="0" w:firstRowLastColumn="0" w:lastRowFirstColumn="0" w:lastRowLastColumn="0"/>
+        </w:trPr>
+        <w:tc>
+          <w:tcPr>
+            <w:cnfStyle w:val="001000000000" w:firstRow="0" w:lastRow="0" w:firstColumn="1" w:lastColumn="0" w:oddVBand="0" w:evenVBand="0" w:oddHBand="0" w:evenHBand="0" w:firstRowFirstColumn="0" w:firstRowLastColumn="0" w:lastRowFirstColumn="0" w:lastRowLastColumn="0"/>
+            <w:tcW w:w="279" w:type="dxa"/>
+          </w:tcPr>
+          <w:p/>
+        </w:tc>
+        <w:tc>
+          <w:tcPr>
+            <w:tcW w:w="6914" w:type="dxa"/>
+          </w:tcPr>
+          <w:p>
+            <w:pPr>
+              <w:jc w:val="center"/>
+              <w:cnfStyle w:val="000000100000" w:firstRow="0" w:lastRow="0" w:firstColumn="0" w:lastColumn="0" w:oddVBand="0" w:evenVBand="0" w:oddHBand="1" w:evenHBand="0" w:firstRowFirstColumn="0" w:firstRowLastColumn="0" w:lastRowFirstColumn="0" w:lastRowLastColumn="0"/>
+            </w:pPr>
+            <w:r>
+              <w:t>Tasks</w:t>
+            </w:r>
+          </w:p>
+        </w:tc>
+        <w:tc>
+          <w:tcPr>
+            <w:tcW w:w="3597" w:type="dxa"/>
+          </w:tcPr>
+          <w:p>
+            <w:pPr>
+              <w:jc w:val="center"/>
+              <w:cnfStyle w:val="000000100000" w:firstRow="0" w:lastRow="0" w:firstColumn="0" w:lastColumn="0" w:oddVBand="0" w:evenVBand="0" w:oddHBand="1" w:evenHBand="0" w:firstRowFirstColumn="0" w:firstRowLastColumn="0" w:lastRowFirstColumn="0" w:lastRowLastColumn="0"/>
+            </w:pPr>
+            <w:r>
+              <w:t>Hours</w:t>
+            </w:r>
+          </w:p>
+        </w:tc>
+      </w:tr>
+      <w:tr>
+        <w:tc>
+          <w:tcPr>
+            <w:cnfStyle w:val="001000000000" w:firstRow="0" w:lastRow="0" w:firstColumn="1" w:lastColumn="0" w:oddVBand="0" w:evenVBand="0" w:oddHBand="0" w:evenHBand="0" w:firstRowFirstColumn="0" w:firstRowLastColumn="0" w:lastRowFirstColumn="0" w:lastRowLastColumn="0"/>
+            <w:tcW w:w="279" w:type="dxa"/>
+          </w:tcPr>
+          <w:p>
+            <w:r>
+              <w:t>1</w:t>
+            </w:r>
+          </w:p>
+        </w:tc>
+        <w:tc>
+          <w:tcPr>
+            <w:tcW w:w="6914" w:type="dxa"/>
+          </w:tcPr>
+          <w:p>
+            <w:pPr>
+              <w:cnfStyle w:val="000000000000" w:firstRow="0" w:lastRow="0" w:firstColumn="0" w:lastColumn="0" w:oddVBand="0" w:evenVBand="0" w:oddHBand="0" w:evenHBand="0" w:firstRowFirstColumn="0" w:firstRowLastColumn="0" w:lastRowFirstColumn="0" w:lastRowLastColumn="0"/>
+            </w:pPr>
+            <w:r>
+              <w:t xml:space="preserve">Set Up </w:t>
+            </w:r>
+            <w:proofErr w:type="spellStart"/>
+            <w:r>
+              <w:t>Github</w:t>
+            </w:r>
+            <w:proofErr w:type="spellEnd"/>
+            <w:r>
+              <w:t xml:space="preserve"> and Jira Accounts. </w:t>
+            </w:r>
+          </w:p>
+        </w:tc>
+        <w:tc>
+          <w:tcPr>
+            <w:tcW w:w="3597" w:type="dxa"/>
+          </w:tcPr>
+          <w:p>
+            <w:pPr>
+              <w:cnfStyle w:val="000000000000" w:firstRow="0" w:lastRow="0" w:firstColumn="0" w:lastColumn="0" w:oddVBand="0" w:evenVBand="0" w:oddHBand="0" w:evenHBand="0" w:firstRowFirstColumn="0" w:firstRowLastColumn="0" w:lastRowFirstColumn="0" w:lastRowLastColumn="0"/>
+            </w:pPr>
+            <w:r>
+              <w:t>15M</w:t>
+            </w:r>
+          </w:p>
+        </w:tc>
+      </w:tr>
+      <w:tr>
+        <w:trPr>
+          <w:cnfStyle w:val="000000100000" w:firstRow="0" w:lastRow="0" w:firstColumn="0" w:lastColumn="0" w:oddVBand="0" w:evenVBand="0" w:oddHBand="1" w:evenHBand="0" w:firstRowFirstColumn="0" w:firstRowLastColumn="0" w:lastRowFirstColumn="0" w:lastRowLastColumn="0"/>
+        </w:trPr>
+        <w:tc>
+          <w:tcPr>
+            <w:cnfStyle w:val="001000000000" w:firstRow="0" w:lastRow="0" w:firstColumn="1" w:lastColumn="0" w:oddVBand="0" w:evenVBand="0" w:oddHBand="0" w:evenHBand="0" w:firstRowFirstColumn="0" w:firstRowLastColumn="0" w:lastRowFirstColumn="0" w:lastRowLastColumn="0"/>
+            <w:tcW w:w="279" w:type="dxa"/>
+          </w:tcPr>
+          <w:p>
+            <w:r>
+              <w:t>2</w:t>
+            </w:r>
+          </w:p>
+        </w:tc>
+        <w:tc>
+          <w:tcPr>
+            <w:tcW w:w="6914" w:type="dxa"/>
+          </w:tcPr>
+          <w:p>
+            <w:pPr>
+              <w:cnfStyle w:val="000000100000" w:firstRow="0" w:lastRow="0" w:firstColumn="0" w:lastColumn="0" w:oddVBand="0" w:evenVBand="0" w:oddHBand="1" w:evenHBand="0" w:firstRowFirstColumn="0" w:firstRowLastColumn="0" w:lastRowFirstColumn="0" w:lastRowLastColumn="0"/>
+            </w:pPr>
+            <w:r>
+              <w:t xml:space="preserve">Read Through the Game Design brief thoroughly </w:t>
+            </w:r>
+          </w:p>
+        </w:tc>
+        <w:tc>
+          <w:tcPr>
+            <w:tcW w:w="3597" w:type="dxa"/>
+          </w:tcPr>
+          <w:p>
+            <w:pPr>
+              <w:cnfStyle w:val="000000100000" w:firstRow="0" w:lastRow="0" w:firstColumn="0" w:lastColumn="0" w:oddVBand="0" w:evenVBand="0" w:oddHBand="1" w:evenHBand="0" w:firstRowFirstColumn="0" w:firstRowLastColumn="0" w:lastRowFirstColumn="0" w:lastRowLastColumn="0"/>
+            </w:pPr>
+            <w:r>
+              <w:t>15M</w:t>
+            </w:r>
+          </w:p>
+        </w:tc>
+      </w:tr>
+      <w:tr>
+        <w:tc>
+          <w:tcPr>
+            <w:cnfStyle w:val="001000000000" w:firstRow="0" w:lastRow="0" w:firstColumn="1" w:lastColumn="0" w:oddVBand="0" w:evenVBand="0" w:oddHBand="0" w:evenHBand="0" w:firstRowFirstColumn="0" w:firstRowLastColumn="0" w:lastRowFirstColumn="0" w:lastRowLastColumn="0"/>
+            <w:tcW w:w="279" w:type="dxa"/>
+          </w:tcPr>
+          <w:p>
+            <w:r>
+              <w:t>3</w:t>
+            </w:r>
+          </w:p>
+        </w:tc>
+        <w:tc>
+          <w:tcPr>
+            <w:tcW w:w="6914" w:type="dxa"/>
+          </w:tcPr>
+          <w:p>
+            <w:pPr>
+              <w:cnfStyle w:val="000000000000" w:firstRow="0" w:lastRow="0" w:firstColumn="0" w:lastColumn="0" w:oddVBand="0" w:evenVBand="0" w:oddHBand="0" w:evenHBand="0" w:firstRowFirstColumn="0" w:firstRowLastColumn="0" w:lastRowFirstColumn="0" w:lastRowLastColumn="0"/>
+            </w:pPr>
+            <w:r>
+              <w:t>Write up – Game Design Brief</w:t>
+            </w:r>
+          </w:p>
+        </w:tc>
+        <w:tc>
+          <w:tcPr>
+            <w:tcW w:w="3597" w:type="dxa"/>
+          </w:tcPr>
+          <w:p>
+            <w:pPr>
+              <w:cnfStyle w:val="000000000000" w:firstRow="0" w:lastRow="0" w:firstColumn="0" w:lastColumn="0" w:oddVBand="0" w:evenVBand="0" w:oddHBand="0" w:evenHBand="0" w:firstRowFirstColumn="0" w:firstRowLastColumn="0" w:lastRowFirstColumn="0" w:lastRowLastColumn="0"/>
+            </w:pPr>
+            <w:r>
+              <w:t>1H</w:t>
+            </w:r>
+          </w:p>
+        </w:tc>
+      </w:tr>
+      <w:tr>
+        <w:trPr>
+          <w:cnfStyle w:val="000000100000" w:firstRow="0" w:lastRow="0" w:firstColumn="0" w:lastColumn="0" w:oddVBand="0" w:evenVBand="0" w:oddHBand="1" w:evenHBand="0" w:firstRowFirstColumn="0" w:firstRowLastColumn="0" w:lastRowFirstColumn="0" w:lastRowLastColumn="0"/>
+        </w:trPr>
+        <w:tc>
+          <w:tcPr>
+            <w:cnfStyle w:val="001000000000" w:firstRow="0" w:lastRow="0" w:firstColumn="1" w:lastColumn="0" w:oddVBand="0" w:evenVBand="0" w:oddHBand="0" w:evenHBand="0" w:firstRowFirstColumn="0" w:firstRowLastColumn="0" w:lastRowFirstColumn="0" w:lastRowLastColumn="0"/>
+            <w:tcW w:w="279" w:type="dxa"/>
+          </w:tcPr>
+          <w:p>
+            <w:r>
+              <w:t>4</w:t>
+            </w:r>
+          </w:p>
+        </w:tc>
+        <w:tc>
+          <w:tcPr>
+            <w:tcW w:w="6914" w:type="dxa"/>
+          </w:tcPr>
+          <w:p>
+            <w:pPr>
+              <w:cnfStyle w:val="000000100000" w:firstRow="0" w:lastRow="0" w:firstColumn="0" w:lastColumn="0" w:oddVBand="0" w:evenVBand="0" w:oddHBand="1" w:evenHBand="0" w:firstRowFirstColumn="0" w:firstRowLastColumn="0" w:lastRowFirstColumn="0" w:lastRowLastColumn="0"/>
+            </w:pPr>
+            <w:r>
+              <w:t>Find, Study and review similar competitive games.</w:t>
+            </w:r>
+          </w:p>
+        </w:tc>
+        <w:tc>
+          <w:tcPr>
+            <w:tcW w:w="3597" w:type="dxa"/>
+          </w:tcPr>
+          <w:p>
+            <w:pPr>
+              <w:cnfStyle w:val="000000100000" w:firstRow="0" w:lastRow="0" w:firstColumn="0" w:lastColumn="0" w:oddVBand="0" w:evenVBand="0" w:oddHBand="1" w:evenHBand="0" w:firstRowFirstColumn="0" w:firstRowLastColumn="0" w:lastRowFirstColumn="0" w:lastRowLastColumn="0"/>
+            </w:pPr>
+            <w:r>
+              <w:t>1H</w:t>
+            </w:r>
+          </w:p>
+        </w:tc>
+      </w:tr>
+      <w:tr>
+        <w:tc>
+          <w:tcPr>
+            <w:cnfStyle w:val="001000000000" w:firstRow="0" w:lastRow="0" w:firstColumn="1" w:lastColumn="0" w:oddVBand="0" w:evenVBand="0" w:oddHBand="0" w:evenHBand="0" w:firstRowFirstColumn="0" w:firstRowLastColumn="0" w:lastRowFirstColumn="0" w:lastRowLastColumn="0"/>
+            <w:tcW w:w="279" w:type="dxa"/>
+          </w:tcPr>
+          <w:p>
+            <w:r>
+              <w:t>5</w:t>
+            </w:r>
+          </w:p>
+        </w:tc>
+        <w:tc>
+          <w:tcPr>
+            <w:tcW w:w="6914" w:type="dxa"/>
+          </w:tcPr>
+          <w:p>
+            <w:pPr>
+              <w:cnfStyle w:val="000000000000" w:firstRow="0" w:lastRow="0" w:firstColumn="0" w:lastColumn="0" w:oddVBand="0" w:evenVBand="0" w:oddHBand="0" w:evenHBand="0" w:firstRowFirstColumn="0" w:firstRowLastColumn="0" w:lastRowFirstColumn="0" w:lastRowLastColumn="0"/>
+            </w:pPr>
+            <w:r>
+              <w:t>Using the Design Brief - Create Concept game ideas</w:t>
+            </w:r>
+          </w:p>
+        </w:tc>
+        <w:tc>
+          <w:tcPr>
+            <w:tcW w:w="3597" w:type="dxa"/>
+          </w:tcPr>
+          <w:p>
+            <w:pPr>
+              <w:cnfStyle w:val="000000000000" w:firstRow="0" w:lastRow="0" w:firstColumn="0" w:lastColumn="0" w:oddVBand="0" w:evenVBand="0" w:oddHBand="0" w:evenHBand="0" w:firstRowFirstColumn="0" w:firstRowLastColumn="0" w:lastRowFirstColumn="0" w:lastRowLastColumn="0"/>
+            </w:pPr>
+            <w:r>
+              <w:t>2H</w:t>
+            </w:r>
+          </w:p>
+        </w:tc>
+      </w:tr>
+      <w:tr>
+        <w:trPr>
+          <w:cnfStyle w:val="000000100000" w:firstRow="0" w:lastRow="0" w:firstColumn="0" w:lastColumn="0" w:oddVBand="0" w:evenVBand="0" w:oddHBand="1" w:evenHBand="0" w:firstRowFirstColumn="0" w:firstRowLastColumn="0" w:lastRowFirstColumn="0" w:lastRowLastColumn="0"/>
+        </w:trPr>
+        <w:tc>
+          <w:tcPr>
+            <w:cnfStyle w:val="001000000000" w:firstRow="0" w:lastRow="0" w:firstColumn="1" w:lastColumn="0" w:oddVBand="0" w:evenVBand="0" w:oddHBand="0" w:evenHBand="0" w:firstRowFirstColumn="0" w:firstRowLastColumn="0" w:lastRowFirstColumn="0" w:lastRowLastColumn="0"/>
+            <w:tcW w:w="279" w:type="dxa"/>
+          </w:tcPr>
+          <w:p/>
+        </w:tc>
+        <w:tc>
+          <w:tcPr>
+            <w:tcW w:w="6914" w:type="dxa"/>
+          </w:tcPr>
+          <w:p>
+            <w:pPr>
+              <w:cnfStyle w:val="000000100000" w:firstRow="0" w:lastRow="0" w:firstColumn="0" w:lastColumn="0" w:oddVBand="0" w:evenVBand="0" w:oddHBand="1" w:evenHBand="0" w:firstRowFirstColumn="0" w:firstRowLastColumn="0" w:lastRowFirstColumn="0" w:lastRowLastColumn="0"/>
+              <w:rPr>
+                <w:rFonts w:ascii="Arial" w:hAnsi="Arial" w:cs="Arial"/>
+                <w:color w:val="333333"/>
+                <w:sz w:val="21"/>
+                <w:szCs w:val="21"/>
+                <w:shd w:val="clear" w:color="auto" w:fill="FFFFFF"/>
+              </w:rPr>
+            </w:pPr>
+          </w:p>
+        </w:tc>
+        <w:tc>
+          <w:tcPr>
+            <w:tcW w:w="3597" w:type="dxa"/>
+          </w:tcPr>
+          <w:p>
+            <w:pPr>
+              <w:cnfStyle w:val="000000100000" w:firstRow="0" w:lastRow="0" w:firstColumn="0" w:lastColumn="0" w:oddVBand="0" w:evenVBand="0" w:oddHBand="1" w:evenHBand="0" w:firstRowFirstColumn="0" w:firstRowLastColumn="0" w:lastRowFirstColumn="0" w:lastRowLastColumn="0"/>
+            </w:pPr>
+            <w:r>
+              <w:t>Total: 4h:30m</w:t>
+            </w:r>
+            <w:r>
+              <w:t xml:space="preserve"> – Estimated</w:t>
+            </w:r>
+          </w:p>
+        </w:tc>
+      </w:tr>
+    </w:tbl>
+    <w:p/>
+    <w:tbl>
+      <w:tblPr>
+        <w:tblStyle w:val="GridTable3"/>
+        <w:tblW w:w="0" w:type="auto"/>
+        <w:tblLook w:val="04A0" w:firstRow="1" w:lastRow="0" w:firstColumn="1" w:lastColumn="0" w:noHBand="0" w:noVBand="1"/>
+      </w:tblPr>
+      <w:tblGrid>
+        <w:gridCol w:w="328"/>
+        <w:gridCol w:w="6881"/>
+        <w:gridCol w:w="3581"/>
+      </w:tblGrid>
+      <w:tr>
+        <w:trPr>
+          <w:cnfStyle w:val="100000000000" w:firstRow="1" w:lastRow="0" w:firstColumn="0" w:lastColumn="0" w:oddVBand="0" w:evenVBand="0" w:oddHBand="0" w:evenHBand="0" w:firstRowFirstColumn="0" w:firstRowLastColumn="0" w:lastRowFirstColumn="0" w:lastRowLastColumn="0"/>
+        </w:trPr>
+        <w:tc>
+          <w:tcPr>
+            <w:cnfStyle w:val="001000000100" w:firstRow="0" w:lastRow="0" w:firstColumn="1" w:lastColumn="0" w:oddVBand="0" w:evenVBand="0" w:oddHBand="0" w:evenHBand="0" w:firstRowFirstColumn="1" w:firstRowLastColumn="0" w:lastRowFirstColumn="0" w:lastRowLastColumn="0"/>
+            <w:tcW w:w="328" w:type="dxa"/>
+          </w:tcPr>
+          <w:p/>
+        </w:tc>
+        <w:tc>
+          <w:tcPr>
+            <w:tcW w:w="6881" w:type="dxa"/>
+          </w:tcPr>
+          <w:p>
+            <w:pPr>
+              <w:cnfStyle w:val="100000000000" w:firstRow="1" w:lastRow="0" w:firstColumn="0" w:lastColumn="0" w:oddVBand="0" w:evenVBand="0" w:oddHBand="0" w:evenHBand="0" w:firstRowFirstColumn="0" w:firstRowLastColumn="0" w:lastRowFirstColumn="0" w:lastRowLastColumn="0"/>
+            </w:pPr>
+            <w:r>
+              <w:t xml:space="preserve">James </w:t>
+            </w:r>
+            <w:proofErr w:type="spellStart"/>
+            <w:r>
+              <w:t>Macleanan</w:t>
+            </w:r>
+            <w:proofErr w:type="spellEnd"/>
+          </w:p>
+        </w:tc>
+        <w:tc>
+          <w:tcPr>
+            <w:tcW w:w="3581" w:type="dxa"/>
+          </w:tcPr>
+          <w:p>
+            <w:pPr>
+              <w:cnfStyle w:val="100000000000" w:firstRow="1" w:lastRow="0" w:firstColumn="0" w:lastColumn="0" w:oddVBand="0" w:evenVBand="0" w:oddHBand="0" w:evenHBand="0" w:firstRowFirstColumn="0" w:firstRowLastColumn="0" w:lastRowFirstColumn="0" w:lastRowLastColumn="0"/>
+            </w:pPr>
+          </w:p>
+        </w:tc>
+      </w:tr>
+      <w:tr>
+        <w:trPr>
+          <w:cnfStyle w:val="000000100000" w:firstRow="0" w:lastRow="0" w:firstColumn="0" w:lastColumn="0" w:oddVBand="0" w:evenVBand="0" w:oddHBand="1" w:evenHBand="0" w:firstRowFirstColumn="0" w:firstRowLastColumn="0" w:lastRowFirstColumn="0" w:lastRowLastColumn="0"/>
+        </w:trPr>
+        <w:tc>
+          <w:tcPr>
+            <w:cnfStyle w:val="001000000000" w:firstRow="0" w:lastRow="0" w:firstColumn="1" w:lastColumn="0" w:oddVBand="0" w:evenVBand="0" w:oddHBand="0" w:evenHBand="0" w:firstRowFirstColumn="0" w:firstRowLastColumn="0" w:lastRowFirstColumn="0" w:lastRowLastColumn="0"/>
+            <w:tcW w:w="328" w:type="dxa"/>
+          </w:tcPr>
+          <w:p/>
+        </w:tc>
+        <w:tc>
+          <w:tcPr>
+            <w:tcW w:w="6881" w:type="dxa"/>
+          </w:tcPr>
+          <w:p>
+            <w:pPr>
+              <w:cnfStyle w:val="000000100000" w:firstRow="0" w:lastRow="0" w:firstColumn="0" w:lastColumn="0" w:oddVBand="0" w:evenVBand="0" w:oddHBand="1" w:evenHBand="0" w:firstRowFirstColumn="0" w:firstRowLastColumn="0" w:lastRowFirstColumn="0" w:lastRowLastColumn="0"/>
+            </w:pPr>
+            <w:r>
+              <w:t>Tasks</w:t>
+            </w:r>
+          </w:p>
+        </w:tc>
+        <w:tc>
+          <w:tcPr>
+            <w:tcW w:w="3581" w:type="dxa"/>
+          </w:tcPr>
+          <w:p>
+            <w:pPr>
+              <w:cnfStyle w:val="000000100000" w:firstRow="0" w:lastRow="0" w:firstColumn="0" w:lastColumn="0" w:oddVBand="0" w:evenVBand="0" w:oddHBand="1" w:evenHBand="0" w:firstRowFirstColumn="0" w:firstRowLastColumn="0" w:lastRowFirstColumn="0" w:lastRowLastColumn="0"/>
+            </w:pPr>
+            <w:r>
+              <w:t>Hours</w:t>
+            </w:r>
+          </w:p>
+        </w:tc>
+      </w:tr>
+      <w:tr>
+        <w:tc>
+          <w:tcPr>
+            <w:cnfStyle w:val="001000000000" w:firstRow="0" w:lastRow="0" w:firstColumn="1" w:lastColumn="0" w:oddVBand="0" w:evenVBand="0" w:oddHBand="0" w:evenHBand="0" w:firstRowFirstColumn="0" w:firstRowLastColumn="0" w:lastRowFirstColumn="0" w:lastRowLastColumn="0"/>
+            <w:tcW w:w="328" w:type="dxa"/>
+          </w:tcPr>
+          <w:p>
+            <w:r>
+              <w:t>1</w:t>
+            </w:r>
+          </w:p>
+        </w:tc>
+        <w:tc>
+          <w:tcPr>
+            <w:tcW w:w="6881" w:type="dxa"/>
+          </w:tcPr>
+          <w:p>
+            <w:pPr>
+              <w:cnfStyle w:val="000000000000" w:firstRow="0" w:lastRow="0" w:firstColumn="0" w:lastColumn="0" w:oddVBand="0" w:evenVBand="0" w:oddHBand="0" w:evenHBand="0" w:firstRowFirstColumn="0" w:firstRowLastColumn="0" w:lastRowFirstColumn="0" w:lastRowLastColumn="0"/>
+            </w:pPr>
+            <w:r>
+              <w:t xml:space="preserve">Set Up </w:t>
+            </w:r>
+            <w:proofErr w:type="spellStart"/>
+            <w:r>
+              <w:t>Github</w:t>
+            </w:r>
+            <w:proofErr w:type="spellEnd"/>
+            <w:r>
+              <w:t xml:space="preserve"> and Jira Accounts.</w:t>
+            </w:r>
+          </w:p>
+        </w:tc>
+        <w:tc>
+          <w:tcPr>
+            <w:tcW w:w="3581" w:type="dxa"/>
+          </w:tcPr>
+          <w:p>
+            <w:pPr>
+              <w:cnfStyle w:val="000000000000" w:firstRow="0" w:lastRow="0" w:firstColumn="0" w:lastColumn="0" w:oddVBand="0" w:evenVBand="0" w:oddHBand="0" w:evenHBand="0" w:firstRowFirstColumn="0" w:firstRowLastColumn="0" w:lastRowFirstColumn="0" w:lastRowLastColumn="0"/>
+            </w:pPr>
+            <w:r>
+              <w:t>15M</w:t>
+            </w:r>
+          </w:p>
+        </w:tc>
+      </w:tr>
+      <w:tr>
+        <w:trPr>
+          <w:cnfStyle w:val="000000100000" w:firstRow="0" w:lastRow="0" w:firstColumn="0" w:lastColumn="0" w:oddVBand="0" w:evenVBand="0" w:oddHBand="1" w:evenHBand="0" w:firstRowFirstColumn="0" w:firstRowLastColumn="0" w:lastRowFirstColumn="0" w:lastRowLastColumn="0"/>
+        </w:trPr>
+        <w:tc>
+          <w:tcPr>
+            <w:cnfStyle w:val="001000000000" w:firstRow="0" w:lastRow="0" w:firstColumn="1" w:lastColumn="0" w:oddVBand="0" w:evenVBand="0" w:oddHBand="0" w:evenHBand="0" w:firstRowFirstColumn="0" w:firstRowLastColumn="0" w:lastRowFirstColumn="0" w:lastRowLastColumn="0"/>
+            <w:tcW w:w="328" w:type="dxa"/>
+          </w:tcPr>
+          <w:p>
+            <w:r>
+              <w:t>2</w:t>
+            </w:r>
+          </w:p>
+        </w:tc>
+        <w:tc>
+          <w:tcPr>
+            <w:tcW w:w="6881" w:type="dxa"/>
+          </w:tcPr>
+          <w:p>
+            <w:pPr>
+              <w:cnfStyle w:val="000000100000" w:firstRow="0" w:lastRow="0" w:firstColumn="0" w:lastColumn="0" w:oddVBand="0" w:evenVBand="0" w:oddHBand="1" w:evenHBand="0" w:firstRowFirstColumn="0" w:firstRowLastColumn="0" w:lastRowFirstColumn="0" w:lastRowLastColumn="0"/>
+            </w:pPr>
+            <w:r>
+              <w:t>Read through the Game Design brief thoroughly</w:t>
+            </w:r>
+          </w:p>
+        </w:tc>
+        <w:tc>
+          <w:tcPr>
+            <w:tcW w:w="3581" w:type="dxa"/>
+          </w:tcPr>
+          <w:p>
+            <w:pPr>
+              <w:cnfStyle w:val="000000100000" w:firstRow="0" w:lastRow="0" w:firstColumn="0" w:lastColumn="0" w:oddVBand="0" w:evenVBand="0" w:oddHBand="1" w:evenHBand="0" w:firstRowFirstColumn="0" w:firstRowLastColumn="0" w:lastRowFirstColumn="0" w:lastRowLastColumn="0"/>
+            </w:pPr>
+            <w:r>
+              <w:t>15M</w:t>
+            </w:r>
+          </w:p>
+        </w:tc>
+      </w:tr>
+      <w:tr>
+        <w:tc>
+          <w:tcPr>
+            <w:cnfStyle w:val="001000000000" w:firstRow="0" w:lastRow="0" w:firstColumn="1" w:lastColumn="0" w:oddVBand="0" w:evenVBand="0" w:oddHBand="0" w:evenHBand="0" w:firstRowFirstColumn="0" w:firstRowLastColumn="0" w:lastRowFirstColumn="0" w:lastRowLastColumn="0"/>
+            <w:tcW w:w="328" w:type="dxa"/>
+          </w:tcPr>
+          <w:p>
+            <w:r>
+              <w:t>3</w:t>
+            </w:r>
+          </w:p>
+        </w:tc>
+        <w:tc>
+          <w:tcPr>
+            <w:tcW w:w="6881" w:type="dxa"/>
+          </w:tcPr>
+          <w:p>
+            <w:pPr>
+              <w:cnfStyle w:val="000000000000" w:firstRow="0" w:lastRow="0" w:firstColumn="0" w:lastColumn="0" w:oddVBand="0" w:evenVBand="0" w:oddHBand="0" w:evenHBand="0" w:firstRowFirstColumn="0" w:firstRowLastColumn="0" w:lastRowFirstColumn="0" w:lastRowLastColumn="0"/>
+            </w:pPr>
+            <w:r>
+              <w:t>Write up - Game Design brief.</w:t>
+            </w:r>
+          </w:p>
+        </w:tc>
+        <w:tc>
+          <w:tcPr>
+            <w:tcW w:w="3581" w:type="dxa"/>
+          </w:tcPr>
+          <w:p>
+            <w:pPr>
+              <w:cnfStyle w:val="000000000000" w:firstRow="0" w:lastRow="0" w:firstColumn="0" w:lastColumn="0" w:oddVBand="0" w:evenVBand="0" w:oddHBand="0" w:evenHBand="0" w:firstRowFirstColumn="0" w:firstRowLastColumn="0" w:lastRowFirstColumn="0" w:lastRowLastColumn="0"/>
+            </w:pPr>
+            <w:r>
+              <w:t>1H</w:t>
+            </w:r>
+          </w:p>
+        </w:tc>
+      </w:tr>
+      <w:tr>
+        <w:trPr>
+          <w:cnfStyle w:val="000000100000" w:firstRow="0" w:lastRow="0" w:firstColumn="0" w:lastColumn="0" w:oddVBand="0" w:evenVBand="0" w:oddHBand="1" w:evenHBand="0" w:firstRowFirstColumn="0" w:firstRowLastColumn="0" w:lastRowFirstColumn="0" w:lastRowLastColumn="0"/>
+        </w:trPr>
+        <w:tc>
+          <w:tcPr>
+            <w:cnfStyle w:val="001000000000" w:firstRow="0" w:lastRow="0" w:firstColumn="1" w:lastColumn="0" w:oddVBand="0" w:evenVBand="0" w:oddHBand="0" w:evenHBand="0" w:firstRowFirstColumn="0" w:firstRowLastColumn="0" w:lastRowFirstColumn="0" w:lastRowLastColumn="0"/>
+            <w:tcW w:w="328" w:type="dxa"/>
+          </w:tcPr>
+          <w:p>
+            <w:r>
+              <w:t>4</w:t>
+            </w:r>
+          </w:p>
+        </w:tc>
+        <w:tc>
+          <w:tcPr>
+            <w:tcW w:w="6881" w:type="dxa"/>
+          </w:tcPr>
+          <w:p>
+            <w:pPr>
+              <w:cnfStyle w:val="000000100000" w:firstRow="0" w:lastRow="0" w:firstColumn="0" w:lastColumn="0" w:oddVBand="0" w:evenVBand="0" w:oddHBand="1" w:evenHBand="0" w:firstRowFirstColumn="0" w:firstRowLastColumn="0" w:lastRowFirstColumn="0" w:lastRowLastColumn="0"/>
+            </w:pPr>
+            <w:r>
+              <w:t>Review and write up the Demographic for the game.</w:t>
+            </w:r>
+          </w:p>
+        </w:tc>
+        <w:tc>
+          <w:tcPr>
+            <w:tcW w:w="3581" w:type="dxa"/>
+          </w:tcPr>
+          <w:p>
+            <w:pPr>
+              <w:cnfStyle w:val="000000100000" w:firstRow="0" w:lastRow="0" w:firstColumn="0" w:lastColumn="0" w:oddVBand="0" w:evenVBand="0" w:oddHBand="1" w:evenHBand="0" w:firstRowFirstColumn="0" w:firstRowLastColumn="0" w:lastRowFirstColumn="0" w:lastRowLastColumn="0"/>
+            </w:pPr>
+            <w:r>
+              <w:t>1H</w:t>
+            </w:r>
+          </w:p>
+        </w:tc>
+      </w:tr>
+      <w:tr>
+        <w:tc>
+          <w:tcPr>
+            <w:cnfStyle w:val="001000000000" w:firstRow="0" w:lastRow="0" w:firstColumn="1" w:lastColumn="0" w:oddVBand="0" w:evenVBand="0" w:oddHBand="0" w:evenHBand="0" w:firstRowFirstColumn="0" w:firstRowLastColumn="0" w:lastRowFirstColumn="0" w:lastRowLastColumn="0"/>
+            <w:tcW w:w="328" w:type="dxa"/>
+          </w:tcPr>
+          <w:p>
+            <w:r>
+              <w:t>5</w:t>
+            </w:r>
+          </w:p>
+        </w:tc>
+        <w:tc>
+          <w:tcPr>
+            <w:tcW w:w="6881" w:type="dxa"/>
+          </w:tcPr>
+          <w:p>
+            <w:pPr>
+              <w:cnfStyle w:val="000000000000" w:firstRow="0" w:lastRow="0" w:firstColumn="0" w:lastColumn="0" w:oddVBand="0" w:evenVBand="0" w:oddHBand="0" w:evenHBand="0" w:firstRowFirstColumn="0" w:firstRowLastColumn="0" w:lastRowFirstColumn="0" w:lastRowLastColumn="0"/>
+            </w:pPr>
+            <w:r>
+              <w:rPr>
+                <w:rFonts w:ascii="Arial" w:hAnsi="Arial" w:cs="Arial"/>
+                <w:color w:val="333333"/>
+                <w:sz w:val="21"/>
+                <w:szCs w:val="21"/>
+                <w:shd w:val="clear" w:color="auto" w:fill="FFFFFF"/>
+              </w:rPr>
+              <w:t>Using the Design Brief - Create Concept game ideas</w:t>
+            </w:r>
+          </w:p>
+        </w:tc>
+        <w:tc>
+          <w:tcPr>
+            <w:tcW w:w="3581" w:type="dxa"/>
+          </w:tcPr>
+          <w:p>
+            <w:pPr>
+              <w:cnfStyle w:val="000000000000" w:firstRow="0" w:lastRow="0" w:firstColumn="0" w:lastColumn="0" w:oddVBand="0" w:evenVBand="0" w:oddHBand="0" w:evenHBand="0" w:firstRowFirstColumn="0" w:firstRowLastColumn="0" w:lastRowFirstColumn="0" w:lastRowLastColumn="0"/>
+            </w:pPr>
+            <w:r>
+              <w:t>2H</w:t>
+            </w:r>
+          </w:p>
+        </w:tc>
+      </w:tr>
+      <w:tr>
+        <w:trPr>
+          <w:cnfStyle w:val="000000100000" w:firstRow="0" w:lastRow="0" w:firstColumn="0" w:lastColumn="0" w:oddVBand="0" w:evenVBand="0" w:oddHBand="1" w:evenHBand="0" w:firstRowFirstColumn="0" w:firstRowLastColumn="0" w:lastRowFirstColumn="0" w:lastRowLastColumn="0"/>
+        </w:trPr>
+        <w:tc>
+          <w:tcPr>
+            <w:cnfStyle w:val="001000000000" w:firstRow="0" w:lastRow="0" w:firstColumn="1" w:lastColumn="0" w:oddVBand="0" w:evenVBand="0" w:oddHBand="0" w:evenHBand="0" w:firstRowFirstColumn="0" w:firstRowLastColumn="0" w:lastRowFirstColumn="0" w:lastRowLastColumn="0"/>
+            <w:tcW w:w="328" w:type="dxa"/>
+          </w:tcPr>
+          <w:p/>
+        </w:tc>
+        <w:tc>
+          <w:tcPr>
+            <w:tcW w:w="6881" w:type="dxa"/>
+          </w:tcPr>
+          <w:p>
+            <w:pPr>
+              <w:cnfStyle w:val="000000100000" w:firstRow="0" w:lastRow="0" w:firstColumn="0" w:lastColumn="0" w:oddVBand="0" w:evenVBand="0" w:oddHBand="1" w:evenHBand="0" w:firstRowFirstColumn="0" w:firstRowLastColumn="0" w:lastRowFirstColumn="0" w:lastRowLastColumn="0"/>
+              <w:rPr>
+                <w:rFonts w:ascii="Arial" w:hAnsi="Arial" w:cs="Arial"/>
+                <w:color w:val="333333"/>
+                <w:sz w:val="21"/>
+                <w:szCs w:val="21"/>
+                <w:shd w:val="clear" w:color="auto" w:fill="FFFFFF"/>
+              </w:rPr>
+            </w:pPr>
+          </w:p>
+        </w:tc>
+        <w:tc>
+          <w:tcPr>
+            <w:tcW w:w="3581" w:type="dxa"/>
+          </w:tcPr>
+          <w:p>
+            <w:pPr>
+              <w:cnfStyle w:val="000000100000" w:firstRow="0" w:lastRow="0" w:firstColumn="0" w:lastColumn="0" w:oddVBand="0" w:evenVBand="0" w:oddHBand="1" w:evenHBand="0" w:firstRowFirstColumn="0" w:firstRowLastColumn="0" w:lastRowFirstColumn="0" w:lastRowLastColumn="0"/>
+            </w:pPr>
+            <w:r>
+              <w:t xml:space="preserve">Total: </w:t>
+            </w:r>
+            <w:r>
+              <w:t>4H:30M</w:t>
+            </w:r>
+            <w:r>
+              <w:t xml:space="preserve"> - Estimated</w:t>
+            </w:r>
+          </w:p>
+        </w:tc>
+      </w:tr>
+    </w:tbl>
+    <w:p/>
+    <w:p>
+      <w:r>
+        <w:t xml:space="preserve">Daniel Beales – My tasks are still to be confirmed – Will have to update in next weeks </w:t>
+      </w:r>
+      <w:proofErr w:type="spellStart"/>
+      <w:r>
+        <w:t>miniutes</w:t>
+      </w:r>
+      <w:proofErr w:type="spellEnd"/>
+      <w:r>
+        <w:t xml:space="preserve"> or an updated version of this. </w:t>
+      </w:r>
     </w:p>
     <w:p/>
     <w:p>
-      <w:pPr>
-        <w:rPr>
-          <w:b/>
-        </w:rPr>
-      </w:pPr>
-      <w:r>
-        <w:rPr>
-          <w:b/>
-        </w:rPr>
-        <w:t>Overall Aim of the weeks sprint:-</w:t>
-      </w:r>
-    </w:p>
-    <w:p/>
-    <w:p>
-      <w:pPr>
-        <w:rPr>
-          <w:b/>
-        </w:rPr>
-      </w:pPr>
-      <w:r>
-        <w:rPr>
-          <w:b/>
-        </w:rPr>
-        <w:t>Tasks for the current week:-</w:t>
-      </w:r>
-    </w:p>
-    <w:p>
-      <w:pPr>
-        <w:rPr>
-          <w:b/>
-        </w:rPr>
-      </w:pPr>
-      <w:r>
-        <w:t>You need to make absolutely clear that participants understand the scope of the tasks they are being asked to complete and that they have estimated how long they will take to finish. No more than 6 hours p/w per person.</w:t>
-      </w:r>
-      <w:r>
-        <w:t xml:space="preserve"> </w:t>
-      </w:r>
-      <w:r>
-        <w:t xml:space="preserve"> </w:t>
-      </w:r>
-      <w:r>
-        <w:rPr>
-          <w:b/>
-        </w:rPr>
-        <w:t>Remember tasks should be short, specific – not 6 hours! Broken down into logical segments and time limited</w:t>
-      </w:r>
-    </w:p>
-    <w:p>
-      <w:r>
-        <w:t>Person 1 tasks</w:t>
-      </w:r>
-      <w:r>
-        <w:t xml:space="preserve"> / </w:t>
+      <w:r>
+        <w:t xml:space="preserve">Time Spent in </w:t>
       </w:r>
       <w:proofErr w:type="gramStart"/>
       <w:r>
-        <w:t xml:space="preserve">hours </w:t>
-      </w:r>
-      <w:r>
-        <w:t>:</w:t>
+        <w:t>Labs :</w:t>
       </w:r>
       <w:proofErr w:type="gramEnd"/>
       <w:r>
-        <w:t>-</w:t>
-      </w:r>
-      <w:r>
-        <w:t xml:space="preserve">  </w:t>
-      </w:r>
-    </w:p>
-    <w:p>
-      <w:r>
-        <w:t xml:space="preserve">Person 2 </w:t>
-      </w:r>
-      <w:r>
-        <w:t xml:space="preserve">tasks / </w:t>
-      </w:r>
-      <w:proofErr w:type="gramStart"/>
-      <w:r>
-        <w:t>hours :</w:t>
-      </w:r>
-      <w:proofErr w:type="gramEnd"/>
-      <w:r>
-        <w:t xml:space="preserve">-  </w:t>
-      </w:r>
-    </w:p>
-    <w:p>
-      <w:r>
-        <w:t xml:space="preserve">Person 3 </w:t>
-      </w:r>
-      <w:r>
-        <w:t xml:space="preserve">tasks / </w:t>
-      </w:r>
-      <w:proofErr w:type="gramStart"/>
-      <w:r>
-        <w:t>hours :</w:t>
-      </w:r>
-      <w:proofErr w:type="gramEnd"/>
-      <w:r>
-        <w:t xml:space="preserve">-  </w:t>
-      </w:r>
-    </w:p>
-    <w:p>
-      <w:r>
-        <w:t xml:space="preserve">Person 4 </w:t>
-      </w:r>
-      <w:r>
-        <w:t xml:space="preserve">tasks / </w:t>
-      </w:r>
-      <w:proofErr w:type="gramStart"/>
-      <w:r>
-        <w:t>hours :</w:t>
-      </w:r>
-      <w:proofErr w:type="gramEnd"/>
-      <w:r>
-        <w:t xml:space="preserve">-  </w:t>
-      </w:r>
-    </w:p>
-    <w:p>
-      <w:r>
-        <w:t>(These tasks to be uploaded and tracked on JIRA)</w:t>
-      </w:r>
-    </w:p>
-    <w:p/>
-    <w:p>
-      <w:r>
-        <w:t>Timeslot agreed for you studio lab work.  Minimum 3 hours in labs together as a team.</w:t>
-      </w:r>
-    </w:p>
-    <w:p/>
-    <w:p>
-      <w:r>
-        <w:t>Any other business.</w:t>
+        <w:t xml:space="preserve"> 11:00am – 14:30pm</w:t>
       </w:r>
     </w:p>
     <w:sectPr>
@@ -356,6 +1646,100 @@
     </w:sectPr>
   </w:body>
 </w:document>
+</file>
+
+<file path=word/numbering.xml><?xml version="1.0" encoding="utf-8"?>
+<w:numbering xmlns:wpc="http://schemas.microsoft.com/office/word/2010/wordprocessingCanvas" xmlns:cx="http://schemas.microsoft.com/office/drawing/2014/chartex" xmlns:cx1="http://schemas.microsoft.com/office/drawing/2015/9/8/chartex" xmlns:cx2="http://schemas.microsoft.com/office/drawing/2015/10/21/chartex" xmlns:cx3="http://schemas.microsoft.com/office/drawing/2016/5/9/chartex" xmlns:cx4="http://schemas.microsoft.com/office/drawing/2016/5/10/chartex" xmlns:cx5="http://schemas.microsoft.com/office/drawing/2016/5/11/chartex" xmlns:cx6="http://schemas.microsoft.com/office/drawing/2016/5/12/chartex" xmlns:cx7="http://schemas.microsoft.com/office/drawing/2016/5/13/chartex" xmlns:cx8="http://schemas.microsoft.com/office/drawing/2016/5/14/chartex" xmlns:mc="http://schemas.openxmlformats.org/markup-compatibility/2006" xmlns:aink="http://schemas.microsoft.com/office/drawing/2016/ink" xmlns:am3d="http://schemas.microsoft.com/office/drawing/2017/model3d" xmlns:o="urn:schemas-microsoft-com:office:office" xmlns:r="http://schemas.openxmlformats.org/officeDocument/2006/relationships" xmlns:m="http://schemas.openxmlformats.org/officeDocument/2006/math" xmlns:v="urn:schemas-microsoft-com:vml" xmlns:wp14="http://schemas.microsoft.com/office/word/2010/wordprocessingDrawing" xmlns:wp="http://schemas.openxmlformats.org/drawingml/2006/wordprocessingDrawing" xmlns:w10="urn:schemas-microsoft-com:office:word" xmlns:w="http://schemas.openxmlformats.org/wordprocessingml/2006/main" xmlns:w14="http://schemas.microsoft.com/office/word/2010/wordml" xmlns:w15="http://schemas.microsoft.com/office/word/2012/wordml" xmlns:w16cid="http://schemas.microsoft.com/office/word/2016/wordml/cid" xmlns:w16se="http://schemas.microsoft.com/office/word/2015/wordml/symex" xmlns:wpg="http://schemas.microsoft.com/office/word/2010/wordprocessingGroup" xmlns:wpi="http://schemas.microsoft.com/office/word/2010/wordprocessingInk" xmlns:wne="http://schemas.microsoft.com/office/word/2006/wordml" xmlns:wps="http://schemas.microsoft.com/office/word/2010/wordprocessingShape" mc:Ignorable="w14 w15 w16se w16cid wp14">
+  <w:abstractNum w:abstractNumId="0" w15:restartNumberingAfterBreak="0">
+    <w:nsid w:val="2DDE5958"/>
+    <w:multiLevelType w:val="hybridMultilevel"/>
+    <w:tmpl w:val="B5F64CB2"/>
+    <w:lvl w:ilvl="0" w:tplc="0809000F">
+      <w:start w:val="1"/>
+      <w:numFmt w:val="decimal"/>
+      <w:lvlText w:val="%1."/>
+      <w:lvlJc w:val="left"/>
+      <w:pPr>
+        <w:ind w:left="1545" w:hanging="360"/>
+      </w:pPr>
+    </w:lvl>
+    <w:lvl w:ilvl="1" w:tplc="08090019" w:tentative="1">
+      <w:start w:val="1"/>
+      <w:numFmt w:val="lowerLetter"/>
+      <w:lvlText w:val="%2."/>
+      <w:lvlJc w:val="left"/>
+      <w:pPr>
+        <w:ind w:left="2265" w:hanging="360"/>
+      </w:pPr>
+    </w:lvl>
+    <w:lvl w:ilvl="2" w:tplc="0809001B" w:tentative="1">
+      <w:start w:val="1"/>
+      <w:numFmt w:val="lowerRoman"/>
+      <w:lvlText w:val="%3."/>
+      <w:lvlJc w:val="right"/>
+      <w:pPr>
+        <w:ind w:left="2985" w:hanging="180"/>
+      </w:pPr>
+    </w:lvl>
+    <w:lvl w:ilvl="3" w:tplc="0809000F" w:tentative="1">
+      <w:start w:val="1"/>
+      <w:numFmt w:val="decimal"/>
+      <w:lvlText w:val="%4."/>
+      <w:lvlJc w:val="left"/>
+      <w:pPr>
+        <w:ind w:left="3705" w:hanging="360"/>
+      </w:pPr>
+    </w:lvl>
+    <w:lvl w:ilvl="4" w:tplc="08090019" w:tentative="1">
+      <w:start w:val="1"/>
+      <w:numFmt w:val="lowerLetter"/>
+      <w:lvlText w:val="%5."/>
+      <w:lvlJc w:val="left"/>
+      <w:pPr>
+        <w:ind w:left="4425" w:hanging="360"/>
+      </w:pPr>
+    </w:lvl>
+    <w:lvl w:ilvl="5" w:tplc="0809001B" w:tentative="1">
+      <w:start w:val="1"/>
+      <w:numFmt w:val="lowerRoman"/>
+      <w:lvlText w:val="%6."/>
+      <w:lvlJc w:val="right"/>
+      <w:pPr>
+        <w:ind w:left="5145" w:hanging="180"/>
+      </w:pPr>
+    </w:lvl>
+    <w:lvl w:ilvl="6" w:tplc="0809000F" w:tentative="1">
+      <w:start w:val="1"/>
+      <w:numFmt w:val="decimal"/>
+      <w:lvlText w:val="%7."/>
+      <w:lvlJc w:val="left"/>
+      <w:pPr>
+        <w:ind w:left="5865" w:hanging="360"/>
+      </w:pPr>
+    </w:lvl>
+    <w:lvl w:ilvl="7" w:tplc="08090019" w:tentative="1">
+      <w:start w:val="1"/>
+      <w:numFmt w:val="lowerLetter"/>
+      <w:lvlText w:val="%8."/>
+      <w:lvlJc w:val="left"/>
+      <w:pPr>
+        <w:ind w:left="6585" w:hanging="360"/>
+      </w:pPr>
+    </w:lvl>
+    <w:lvl w:ilvl="8" w:tplc="0809001B" w:tentative="1">
+      <w:start w:val="1"/>
+      <w:numFmt w:val="lowerRoman"/>
+      <w:lvlText w:val="%9."/>
+      <w:lvlJc w:val="right"/>
+      <w:pPr>
+        <w:ind w:left="7305" w:hanging="180"/>
+      </w:pPr>
+    </w:lvl>
+  </w:abstractNum>
+  <w:num w:numId="1">
+    <w:abstractNumId w:val="0"/>
+  </w:num>
+</w:numbering>
 </file>
 
 <file path=word/styles.xml><?xml version="1.0" encoding="utf-8"?>
@@ -530,7 +1914,7 @@
     <w:lsdException w:name="Table Web 2" w:semiHidden="1" w:unhideWhenUsed="1"/>
     <w:lsdException w:name="Table Web 3" w:semiHidden="1" w:unhideWhenUsed="1"/>
     <w:lsdException w:name="Balloon Text" w:semiHidden="1" w:unhideWhenUsed="1"/>
-    <w:lsdException w:name="Table Grid" w:semiHidden="1" w:uiPriority="59" w:unhideWhenUsed="1"/>
+    <w:lsdException w:name="Table Grid" w:uiPriority="59"/>
     <w:lsdException w:name="Table Theme" w:semiHidden="1" w:unhideWhenUsed="1"/>
     <w:lsdException w:name="Placeholder Text" w:semiHidden="1"/>
     <w:lsdException w:name="No Spacing" w:uiPriority="1" w:qFormat="1"/>
@@ -783,6 +2167,305 @@
     <w:uiPriority w:val="99"/>
     <w:semiHidden/>
     <w:unhideWhenUsed/>
+  </w:style>
+  <w:style w:type="paragraph" w:styleId="ListParagraph">
+    <w:name w:val="List Paragraph"/>
+    <w:basedOn w:val="Normal"/>
+    <w:uiPriority w:val="34"/>
+    <w:qFormat/>
+    <w:rsid w:val="00670ED6"/>
+    <w:pPr>
+      <w:ind w:left="720"/>
+      <w:contextualSpacing/>
+    </w:pPr>
+  </w:style>
+  <w:style w:type="table" w:styleId="TableGrid">
+    <w:name w:val="Table Grid"/>
+    <w:basedOn w:val="TableNormal"/>
+    <w:uiPriority w:val="59"/>
+    <w:unhideWhenUsed/>
+    <w:rsid w:val="00AA4659"/>
+    <w:pPr>
+      <w:spacing w:after="0" w:line="240" w:lineRule="auto"/>
+    </w:pPr>
+    <w:tblPr>
+      <w:tblBorders>
+        <w:top w:val="single" w:sz="4" w:space="0" w:color="auto"/>
+        <w:left w:val="single" w:sz="4" w:space="0" w:color="auto"/>
+        <w:bottom w:val="single" w:sz="4" w:space="0" w:color="auto"/>
+        <w:right w:val="single" w:sz="4" w:space="0" w:color="auto"/>
+        <w:insideH w:val="single" w:sz="4" w:space="0" w:color="auto"/>
+        <w:insideV w:val="single" w:sz="4" w:space="0" w:color="auto"/>
+      </w:tblBorders>
+    </w:tblPr>
+  </w:style>
+  <w:style w:type="table" w:styleId="GridTable1Light-Accent1">
+    <w:name w:val="Grid Table 1 Light Accent 1"/>
+    <w:basedOn w:val="TableNormal"/>
+    <w:uiPriority w:val="46"/>
+    <w:rsid w:val="00E83CAB"/>
+    <w:pPr>
+      <w:spacing w:after="0" w:line="240" w:lineRule="auto"/>
+    </w:pPr>
+    <w:tblPr>
+      <w:tblStyleRowBandSize w:val="1"/>
+      <w:tblStyleColBandSize w:val="1"/>
+      <w:tblBorders>
+        <w:top w:val="single" w:sz="4" w:space="0" w:color="B8CCE4" w:themeColor="accent1" w:themeTint="66"/>
+        <w:left w:val="single" w:sz="4" w:space="0" w:color="B8CCE4" w:themeColor="accent1" w:themeTint="66"/>
+        <w:bottom w:val="single" w:sz="4" w:space="0" w:color="B8CCE4" w:themeColor="accent1" w:themeTint="66"/>
+        <w:right w:val="single" w:sz="4" w:space="0" w:color="B8CCE4" w:themeColor="accent1" w:themeTint="66"/>
+        <w:insideH w:val="single" w:sz="4" w:space="0" w:color="B8CCE4" w:themeColor="accent1" w:themeTint="66"/>
+        <w:insideV w:val="single" w:sz="4" w:space="0" w:color="B8CCE4" w:themeColor="accent1" w:themeTint="66"/>
+      </w:tblBorders>
+    </w:tblPr>
+    <w:tblStylePr w:type="firstRow">
+      <w:rPr>
+        <w:b/>
+        <w:bCs/>
+      </w:rPr>
+      <w:tblPr/>
+      <w:tcPr>
+        <w:tcBorders>
+          <w:bottom w:val="single" w:sz="12" w:space="0" w:color="95B3D7" w:themeColor="accent1" w:themeTint="99"/>
+        </w:tcBorders>
+      </w:tcPr>
+    </w:tblStylePr>
+    <w:tblStylePr w:type="lastRow">
+      <w:rPr>
+        <w:b/>
+        <w:bCs/>
+      </w:rPr>
+      <w:tblPr/>
+      <w:tcPr>
+        <w:tcBorders>
+          <w:top w:val="double" w:sz="2" w:space="0" w:color="95B3D7" w:themeColor="accent1" w:themeTint="99"/>
+        </w:tcBorders>
+      </w:tcPr>
+    </w:tblStylePr>
+    <w:tblStylePr w:type="firstCol">
+      <w:rPr>
+        <w:b/>
+        <w:bCs/>
+      </w:rPr>
+    </w:tblStylePr>
+    <w:tblStylePr w:type="lastCol">
+      <w:rPr>
+        <w:b/>
+        <w:bCs/>
+      </w:rPr>
+    </w:tblStylePr>
+  </w:style>
+  <w:style w:type="table" w:styleId="GridTable2">
+    <w:name w:val="Grid Table 2"/>
+    <w:basedOn w:val="TableNormal"/>
+    <w:uiPriority w:val="47"/>
+    <w:rsid w:val="00E83CAB"/>
+    <w:pPr>
+      <w:spacing w:after="0" w:line="240" w:lineRule="auto"/>
+    </w:pPr>
+    <w:tblPr>
+      <w:tblStyleRowBandSize w:val="1"/>
+      <w:tblStyleColBandSize w:val="1"/>
+      <w:tblBorders>
+        <w:top w:val="single" w:sz="2" w:space="0" w:color="666666" w:themeColor="text1" w:themeTint="99"/>
+        <w:bottom w:val="single" w:sz="2" w:space="0" w:color="666666" w:themeColor="text1" w:themeTint="99"/>
+        <w:insideH w:val="single" w:sz="2" w:space="0" w:color="666666" w:themeColor="text1" w:themeTint="99"/>
+        <w:insideV w:val="single" w:sz="2" w:space="0" w:color="666666" w:themeColor="text1" w:themeTint="99"/>
+      </w:tblBorders>
+    </w:tblPr>
+    <w:tblStylePr w:type="firstRow">
+      <w:rPr>
+        <w:b/>
+        <w:bCs/>
+      </w:rPr>
+      <w:tblPr/>
+      <w:tcPr>
+        <w:tcBorders>
+          <w:top w:val="nil"/>
+          <w:bottom w:val="single" w:sz="12" w:space="0" w:color="666666" w:themeColor="text1" w:themeTint="99"/>
+          <w:insideH w:val="nil"/>
+          <w:insideV w:val="nil"/>
+        </w:tcBorders>
+        <w:shd w:val="clear" w:color="auto" w:fill="FFFFFF" w:themeFill="background1"/>
+      </w:tcPr>
+    </w:tblStylePr>
+    <w:tblStylePr w:type="lastRow">
+      <w:rPr>
+        <w:b/>
+        <w:bCs/>
+      </w:rPr>
+      <w:tblPr/>
+      <w:tcPr>
+        <w:tcBorders>
+          <w:top w:val="double" w:sz="2" w:space="0" w:color="666666" w:themeColor="text1" w:themeTint="99"/>
+          <w:bottom w:val="nil"/>
+          <w:insideH w:val="nil"/>
+          <w:insideV w:val="nil"/>
+        </w:tcBorders>
+        <w:shd w:val="clear" w:color="auto" w:fill="FFFFFF" w:themeFill="background1"/>
+      </w:tcPr>
+    </w:tblStylePr>
+    <w:tblStylePr w:type="firstCol">
+      <w:rPr>
+        <w:b/>
+        <w:bCs/>
+      </w:rPr>
+    </w:tblStylePr>
+    <w:tblStylePr w:type="lastCol">
+      <w:rPr>
+        <w:b/>
+        <w:bCs/>
+      </w:rPr>
+    </w:tblStylePr>
+    <w:tblStylePr w:type="band1Vert">
+      <w:tblPr/>
+      <w:tcPr>
+        <w:shd w:val="clear" w:color="auto" w:fill="CCCCCC" w:themeFill="text1" w:themeFillTint="33"/>
+      </w:tcPr>
+    </w:tblStylePr>
+    <w:tblStylePr w:type="band1Horz">
+      <w:tblPr/>
+      <w:tcPr>
+        <w:shd w:val="clear" w:color="auto" w:fill="CCCCCC" w:themeFill="text1" w:themeFillTint="33"/>
+      </w:tcPr>
+    </w:tblStylePr>
+  </w:style>
+  <w:style w:type="table" w:styleId="GridTable3">
+    <w:name w:val="Grid Table 3"/>
+    <w:basedOn w:val="TableNormal"/>
+    <w:uiPriority w:val="48"/>
+    <w:rsid w:val="00E83CAB"/>
+    <w:pPr>
+      <w:spacing w:after="0" w:line="240" w:lineRule="auto"/>
+    </w:pPr>
+    <w:tblPr>
+      <w:tblStyleRowBandSize w:val="1"/>
+      <w:tblStyleColBandSize w:val="1"/>
+      <w:tblBorders>
+        <w:top w:val="single" w:sz="4" w:space="0" w:color="666666" w:themeColor="text1" w:themeTint="99"/>
+        <w:left w:val="single" w:sz="4" w:space="0" w:color="666666" w:themeColor="text1" w:themeTint="99"/>
+        <w:bottom w:val="single" w:sz="4" w:space="0" w:color="666666" w:themeColor="text1" w:themeTint="99"/>
+        <w:right w:val="single" w:sz="4" w:space="0" w:color="666666" w:themeColor="text1" w:themeTint="99"/>
+        <w:insideH w:val="single" w:sz="4" w:space="0" w:color="666666" w:themeColor="text1" w:themeTint="99"/>
+        <w:insideV w:val="single" w:sz="4" w:space="0" w:color="666666" w:themeColor="text1" w:themeTint="99"/>
+      </w:tblBorders>
+    </w:tblPr>
+    <w:tblStylePr w:type="firstRow">
+      <w:rPr>
+        <w:b/>
+        <w:bCs/>
+      </w:rPr>
+      <w:tblPr/>
+      <w:tcPr>
+        <w:tcBorders>
+          <w:top w:val="nil"/>
+          <w:left w:val="nil"/>
+          <w:right w:val="nil"/>
+          <w:insideH w:val="nil"/>
+          <w:insideV w:val="nil"/>
+        </w:tcBorders>
+        <w:shd w:val="clear" w:color="auto" w:fill="FFFFFF" w:themeFill="background1"/>
+      </w:tcPr>
+    </w:tblStylePr>
+    <w:tblStylePr w:type="lastRow">
+      <w:rPr>
+        <w:b/>
+        <w:bCs/>
+      </w:rPr>
+      <w:tblPr/>
+      <w:tcPr>
+        <w:tcBorders>
+          <w:left w:val="nil"/>
+          <w:bottom w:val="nil"/>
+          <w:right w:val="nil"/>
+          <w:insideH w:val="nil"/>
+          <w:insideV w:val="nil"/>
+        </w:tcBorders>
+        <w:shd w:val="clear" w:color="auto" w:fill="FFFFFF" w:themeFill="background1"/>
+      </w:tcPr>
+    </w:tblStylePr>
+    <w:tblStylePr w:type="firstCol">
+      <w:pPr>
+        <w:jc w:val="right"/>
+      </w:pPr>
+      <w:rPr>
+        <w:i/>
+        <w:iCs/>
+      </w:rPr>
+      <w:tblPr/>
+      <w:tcPr>
+        <w:tcBorders>
+          <w:top w:val="nil"/>
+          <w:left w:val="nil"/>
+          <w:bottom w:val="nil"/>
+          <w:insideH w:val="nil"/>
+          <w:insideV w:val="nil"/>
+        </w:tcBorders>
+        <w:shd w:val="clear" w:color="auto" w:fill="FFFFFF" w:themeFill="background1"/>
+      </w:tcPr>
+    </w:tblStylePr>
+    <w:tblStylePr w:type="lastCol">
+      <w:rPr>
+        <w:i/>
+        <w:iCs/>
+      </w:rPr>
+      <w:tblPr/>
+      <w:tcPr>
+        <w:tcBorders>
+          <w:top w:val="nil"/>
+          <w:bottom w:val="nil"/>
+          <w:right w:val="nil"/>
+          <w:insideH w:val="nil"/>
+          <w:insideV w:val="nil"/>
+        </w:tcBorders>
+        <w:shd w:val="clear" w:color="auto" w:fill="FFFFFF" w:themeFill="background1"/>
+      </w:tcPr>
+    </w:tblStylePr>
+    <w:tblStylePr w:type="band1Vert">
+      <w:tblPr/>
+      <w:tcPr>
+        <w:shd w:val="clear" w:color="auto" w:fill="CCCCCC" w:themeFill="text1" w:themeFillTint="33"/>
+      </w:tcPr>
+    </w:tblStylePr>
+    <w:tblStylePr w:type="band1Horz">
+      <w:tblPr/>
+      <w:tcPr>
+        <w:shd w:val="clear" w:color="auto" w:fill="CCCCCC" w:themeFill="text1" w:themeFillTint="33"/>
+      </w:tcPr>
+    </w:tblStylePr>
+    <w:tblStylePr w:type="neCell">
+      <w:tblPr/>
+      <w:tcPr>
+        <w:tcBorders>
+          <w:bottom w:val="single" w:sz="4" w:space="0" w:color="666666" w:themeColor="text1" w:themeTint="99"/>
+        </w:tcBorders>
+      </w:tcPr>
+    </w:tblStylePr>
+    <w:tblStylePr w:type="nwCell">
+      <w:tblPr/>
+      <w:tcPr>
+        <w:tcBorders>
+          <w:bottom w:val="single" w:sz="4" w:space="0" w:color="666666" w:themeColor="text1" w:themeTint="99"/>
+        </w:tcBorders>
+      </w:tcPr>
+    </w:tblStylePr>
+    <w:tblStylePr w:type="seCell">
+      <w:tblPr/>
+      <w:tcPr>
+        <w:tcBorders>
+          <w:top w:val="single" w:sz="4" w:space="0" w:color="666666" w:themeColor="text1" w:themeTint="99"/>
+        </w:tcBorders>
+      </w:tcPr>
+    </w:tblStylePr>
+    <w:tblStylePr w:type="swCell">
+      <w:tblPr/>
+      <w:tcPr>
+        <w:tcBorders>
+          <w:top w:val="single" w:sz="4" w:space="0" w:color="666666" w:themeColor="text1" w:themeTint="99"/>
+        </w:tcBorders>
+      </w:tcPr>
+    </w:tblStylePr>
   </w:style>
 </w:styles>
 </file>
